--- a/AD-SET  Ver (Tkinter).docx
+++ b/AD-SET  Ver (Tkinter).docx
@@ -2266,7 +2266,7 @@
         <w:t xml:space="preserve">        </w:t>
       </w:r>
       <w:r>
-        <w:t xml:space="preserve">prefix = "Eligible" if </w:t>
+        <w:t xml:space="preserve">prefix = "ELIGIBLE_" if </w:t>
       </w:r>
       <w:proofErr w:type="spellStart"/>
       <w:r>
@@ -2285,7 +2285,7 @@
         <w:t xml:space="preserve"> </w:t>
       </w:r>
       <w:r>
-        <w:t>else "Ineligible"</w:t>
+        <w:t>else "INELIGIBLE_"</w:t>
       </w:r>
       <w:r>
         <w:br/>
@@ -2324,7 +2324,7 @@
       </w:r>
       <w:proofErr w:type="spellEnd"/>
       <w:r>
-        <w:t xml:space="preserve"> = f"{prefix} {tax}"</w:t>
+        <w:t xml:space="preserve"> = prefix + tax</w:t>
       </w:r>
       <w:r>
         <w:br/>
@@ -2372,7 +2372,15 @@
       </w:r>
       <w:proofErr w:type="spellEnd"/>
       <w:r>
-        <w:t xml:space="preserve">]) and </w:t>
+        <w:t>]):</w:t>
+      </w:r>
+      <w:r>
+        <w:br/>
+        <w:t xml:space="preserve">                try:</w:t>
+      </w:r>
+      <w:r>
+        <w:br/>
+        <w:t xml:space="preserve">                    if </w:t>
       </w:r>
       <w:r>
         <w:rPr>
@@ -2404,7 +2412,39 @@
       </w:r>
       <w:r>
         <w:br/>
-        <w:t xml:space="preserve">                return True</w:t>
+        <w:t xml:space="preserve">                        return True</w:t>
+      </w:r>
+      <w:r>
+        <w:br/>
+        <w:t xml:space="preserve">                except (</w:t>
+      </w:r>
+      <w:proofErr w:type="spellStart"/>
+      <w:r>
+        <w:rPr>
+          <w:i/>
+          <w:iCs/>
+        </w:rPr>
+        <w:t>ValueError</w:t>
+      </w:r>
+      <w:proofErr w:type="spellEnd"/>
+      <w:r>
+        <w:t xml:space="preserve">, </w:t>
+      </w:r>
+      <w:proofErr w:type="spellStart"/>
+      <w:r>
+        <w:rPr>
+          <w:i/>
+          <w:iCs/>
+        </w:rPr>
+        <w:t>TypeError</w:t>
+      </w:r>
+      <w:proofErr w:type="spellEnd"/>
+      <w:r>
+        <w:t>):</w:t>
+      </w:r>
+      <w:r>
+        <w:br/>
+        <w:t xml:space="preserve">                    continue</w:t>
       </w:r>
       <w:r>
         <w:br/>
@@ -2766,6 +2806,61 @@
       </w:r>
       <w:r>
         <w:br/>
+        <w:t xml:space="preserve">                    logging.info(f"\</w:t>
+      </w:r>
+      <w:proofErr w:type="spellStart"/>
+      <w:r>
+        <w:t>nProcessing</w:t>
+      </w:r>
+      <w:proofErr w:type="spellEnd"/>
+      <w:r>
+        <w:t xml:space="preserve"> row {</w:t>
+      </w:r>
+      <w:proofErr w:type="spellStart"/>
+      <w:r>
+        <w:t>idx</w:t>
+      </w:r>
+      <w:proofErr w:type="spellEnd"/>
+      <w:r>
+        <w:t>}:")</w:t>
+      </w:r>
+      <w:r>
+        <w:br/>
+        <w:t xml:space="preserve">                    logging.info(</w:t>
+      </w:r>
+      <w:r>
+        <w:br/>
+        <w:t xml:space="preserve">                        </w:t>
+      </w:r>
+      <w:proofErr w:type="spellStart"/>
+      <w:r>
+        <w:t>f"Eligible</w:t>
+      </w:r>
+      <w:proofErr w:type="spellEnd"/>
+      <w:r>
+        <w:t xml:space="preserve"> amounts - CGST: {row['ELIGIBLE_CGST']}, SGST: {row['ELIGIBLE_SGST']}, IGST: {row['ELIGIBLE_IGST']}")</w:t>
+      </w:r>
+      <w:r>
+        <w:br/>
+        <w:t xml:space="preserve">                    logging.info(</w:t>
+      </w:r>
+      <w:r>
+        <w:br/>
+        <w:t xml:space="preserve">                        </w:t>
+      </w:r>
+      <w:proofErr w:type="spellStart"/>
+      <w:r>
+        <w:t>f"Ineligible</w:t>
+      </w:r>
+      <w:proofErr w:type="spellEnd"/>
+      <w:r>
+        <w:t xml:space="preserve"> amounts - CGST: {row['INELIGIBLE_CGST']}, SGST: {row['INELIGIBLE_SGST']}, IGST: {row['INELIGIBLE_IGST']}")</w:t>
+      </w:r>
+      <w:r>
+        <w:br/>
+      </w:r>
+      <w:r>
+        <w:br/>
         <w:t xml:space="preserve">                    </w:t>
       </w:r>
       <w:r>
@@ -2803,7 +2898,7 @@
           <w:i/>
           <w:iCs/>
         </w:rPr>
-        <w:t># Determine template type</w:t>
+        <w:t># Get the appropriate template path</w:t>
       </w:r>
       <w:r>
         <w:rPr>
@@ -2918,6 +3013,26 @@
       </w:r>
       <w:r>
         <w:br/>
+        <w:t xml:space="preserve">                            logging.info(</w:t>
+      </w:r>
+      <w:proofErr w:type="spellStart"/>
+      <w:r>
+        <w:t>f"No</w:t>
+      </w:r>
+      <w:proofErr w:type="spellEnd"/>
+      <w:r>
+        <w:t xml:space="preserve"> {'eligible' if </w:t>
+      </w:r>
+      <w:proofErr w:type="spellStart"/>
+      <w:r>
+        <w:t>is_eligible</w:t>
+      </w:r>
+      <w:proofErr w:type="spellEnd"/>
+      <w:r>
+        <w:t xml:space="preserve"> else 'ineligible'} amounts found")</w:t>
+      </w:r>
+      <w:r>
+        <w:br/>
         <w:t xml:space="preserve">                            continue</w:t>
       </w:r>
       <w:r>
@@ -3102,7 +3217,7 @@
       </w:r>
       <w:proofErr w:type="spellEnd"/>
       <w:r>
-        <w:t xml:space="preserve">('Invoice Number', </w:t>
+        <w:t xml:space="preserve">('INVOICE_NUMBER', </w:t>
       </w:r>
       <w:proofErr w:type="spellStart"/>
       <w:r>
@@ -6166,11 +6281,2413 @@
         <w:t xml:space="preserve">    </w:t>
       </w:r>
       <w:r>
+        <w:t xml:space="preserve">'eligible </w:t>
+      </w:r>
+      <w:proofErr w:type="spellStart"/>
+      <w:r>
+        <w:t>cgst</w:t>
+      </w:r>
+      <w:proofErr w:type="spellEnd"/>
+      <w:r>
+        <w:t>': 'ELIGIBLE_CGST',</w:t>
+      </w:r>
+      <w:r>
+        <w:br/>
+        <w:t xml:space="preserve">    'eligible </w:t>
+      </w:r>
+      <w:proofErr w:type="spellStart"/>
+      <w:r>
+        <w:t>sgst</w:t>
+      </w:r>
+      <w:proofErr w:type="spellEnd"/>
+      <w:r>
+        <w:t>': 'ELIGIBLE_SGST',</w:t>
+      </w:r>
+      <w:r>
+        <w:br/>
+        <w:t xml:space="preserve">    'eligible </w:t>
+      </w:r>
+      <w:proofErr w:type="spellStart"/>
+      <w:r>
+        <w:t>utgst</w:t>
+      </w:r>
+      <w:proofErr w:type="spellEnd"/>
+      <w:r>
+        <w:t>': 'ELIGIBLE_UTGST',</w:t>
+      </w:r>
+      <w:r>
+        <w:br/>
+        <w:t xml:space="preserve">    'eligible </w:t>
+      </w:r>
+      <w:proofErr w:type="spellStart"/>
+      <w:r>
+        <w:t>igst</w:t>
+      </w:r>
+      <w:proofErr w:type="spellEnd"/>
+      <w:r>
+        <w:t>': 'ELIGIBLE_IGST',</w:t>
+      </w:r>
+      <w:r>
+        <w:br/>
+        <w:t xml:space="preserve">    'ineligible </w:t>
+      </w:r>
+      <w:proofErr w:type="spellStart"/>
+      <w:r>
+        <w:t>cgst</w:t>
+      </w:r>
+      <w:proofErr w:type="spellEnd"/>
+      <w:r>
+        <w:t>': 'INELIGIBLE_CGST',</w:t>
+      </w:r>
+      <w:r>
+        <w:br/>
+        <w:t xml:space="preserve">    'ineligible </w:t>
+      </w:r>
+      <w:proofErr w:type="spellStart"/>
+      <w:r>
+        <w:t>sgst</w:t>
+      </w:r>
+      <w:proofErr w:type="spellEnd"/>
+      <w:r>
+        <w:t>': 'INELIGIBLE_SGST',</w:t>
+      </w:r>
+      <w:r>
+        <w:br/>
+        <w:t xml:space="preserve">    'ineligible </w:t>
+      </w:r>
+      <w:proofErr w:type="spellStart"/>
+      <w:r>
+        <w:t>utgst</w:t>
+      </w:r>
+      <w:proofErr w:type="spellEnd"/>
+      <w:r>
+        <w:t>': 'INELIGIBLE_UTGST',</w:t>
+      </w:r>
+      <w:r>
+        <w:br/>
+        <w:t xml:space="preserve">    'ineligible </w:t>
+      </w:r>
+      <w:proofErr w:type="spellStart"/>
+      <w:r>
+        <w:t>igst</w:t>
+      </w:r>
+      <w:proofErr w:type="spellEnd"/>
+      <w:r>
+        <w:t>': 'INELIGIBLE_IGST',</w:t>
+      </w:r>
+      <w:r>
+        <w:br/>
+        <w:t xml:space="preserve">    '</w:t>
+      </w:r>
+      <w:proofErr w:type="spellStart"/>
+      <w:r>
+        <w:t>cgst</w:t>
+      </w:r>
+      <w:proofErr w:type="spellEnd"/>
+      <w:r>
+        <w:t xml:space="preserve">': 'CGST',  </w:t>
+      </w:r>
+      <w:r>
+        <w:rPr>
+          <w:i/>
+          <w:iCs/>
+        </w:rPr>
+        <w:t># Fallback</w:t>
+      </w:r>
+      <w:r>
+        <w:rPr>
+          <w:i/>
+          <w:iCs/>
+        </w:rPr>
+        <w:br/>
+        <w:t xml:space="preserve">    </w:t>
+      </w:r>
+      <w:r>
         <w:t>'</w:t>
       </w:r>
       <w:proofErr w:type="spellStart"/>
       <w:r>
-        <w:t>eligiblecgst</w:t>
+        <w:t>sgst</w:t>
+      </w:r>
+      <w:proofErr w:type="spellEnd"/>
+      <w:r>
+        <w:t xml:space="preserve">': 'SGST',  </w:t>
+      </w:r>
+      <w:r>
+        <w:rPr>
+          <w:i/>
+          <w:iCs/>
+        </w:rPr>
+        <w:t># Fallback</w:t>
+      </w:r>
+      <w:r>
+        <w:rPr>
+          <w:i/>
+          <w:iCs/>
+        </w:rPr>
+        <w:br/>
+        <w:t xml:space="preserve">    </w:t>
+      </w:r>
+      <w:r>
+        <w:t>'</w:t>
+      </w:r>
+      <w:proofErr w:type="spellStart"/>
+      <w:r>
+        <w:t>utgst</w:t>
+      </w:r>
+      <w:proofErr w:type="spellEnd"/>
+      <w:r>
+        <w:t xml:space="preserve">': 'UTGST',  </w:t>
+      </w:r>
+      <w:r>
+        <w:rPr>
+          <w:i/>
+          <w:iCs/>
+        </w:rPr>
+        <w:t># Fallback</w:t>
+      </w:r>
+      <w:r>
+        <w:rPr>
+          <w:i/>
+          <w:iCs/>
+        </w:rPr>
+        <w:br/>
+        <w:t xml:space="preserve">    </w:t>
+      </w:r>
+      <w:r>
+        <w:t>'</w:t>
+      </w:r>
+      <w:proofErr w:type="spellStart"/>
+      <w:r>
+        <w:t>igst</w:t>
+      </w:r>
+      <w:proofErr w:type="spellEnd"/>
+      <w:r>
+        <w:t xml:space="preserve">': 'IGST',  </w:t>
+      </w:r>
+      <w:r>
+        <w:rPr>
+          <w:i/>
+          <w:iCs/>
+        </w:rPr>
+        <w:t># Fallback</w:t>
+      </w:r>
+      <w:r>
+        <w:rPr>
+          <w:i/>
+          <w:iCs/>
+        </w:rPr>
+        <w:br/>
+      </w:r>
+      <w:r>
+        <w:rPr>
+          <w:i/>
+          <w:iCs/>
+        </w:rPr>
+        <w:br/>
+        <w:t xml:space="preserve">    # Amount fields</w:t>
+      </w:r>
+      <w:r>
+        <w:rPr>
+          <w:i/>
+          <w:iCs/>
+        </w:rPr>
+        <w:br/>
+        <w:t xml:space="preserve">    </w:t>
+      </w:r>
+      <w:r>
+        <w:t>'amount': 'AMOUNT',</w:t>
+      </w:r>
+      <w:r>
+        <w:br/>
+        <w:t xml:space="preserve">    'total': 'AMOUNT',</w:t>
+      </w:r>
+      <w:r>
+        <w:br/>
+      </w:r>
+      <w:r>
+        <w:br/>
+        <w:t xml:space="preserve">    </w:t>
+      </w:r>
+      <w:r>
+        <w:rPr>
+          <w:i/>
+          <w:iCs/>
+        </w:rPr>
+        <w:t># Contact fields</w:t>
+      </w:r>
+      <w:r>
+        <w:rPr>
+          <w:i/>
+          <w:iCs/>
+        </w:rPr>
+        <w:br/>
+        <w:t xml:space="preserve">    </w:t>
+      </w:r>
+      <w:r>
+        <w:t>'</w:t>
+      </w:r>
+      <w:proofErr w:type="spellStart"/>
+      <w:r>
+        <w:t>regoffice</w:t>
+      </w:r>
+      <w:proofErr w:type="spellEnd"/>
+      <w:r>
+        <w:t>': 'REG_OFFICE',</w:t>
+      </w:r>
+      <w:r>
+        <w:br/>
+        <w:t xml:space="preserve">    '</w:t>
+      </w:r>
+      <w:proofErr w:type="spellStart"/>
+      <w:r>
+        <w:t>cin</w:t>
+      </w:r>
+      <w:proofErr w:type="spellEnd"/>
+      <w:r>
+        <w:t>': 'CIN',</w:t>
+      </w:r>
+      <w:r>
+        <w:br/>
+        <w:t xml:space="preserve">    'e-mail': 'E_MAIL',</w:t>
+      </w:r>
+      <w:r>
+        <w:br/>
+        <w:t xml:space="preserve">    'website': 'WEBSITE',</w:t>
+      </w:r>
+      <w:r>
+        <w:br/>
+      </w:r>
+      <w:r>
+        <w:br/>
+        <w:t xml:space="preserve">    </w:t>
+      </w:r>
+      <w:r>
+        <w:rPr>
+          <w:i/>
+          <w:iCs/>
+        </w:rPr>
+        <w:t># Special fields</w:t>
+      </w:r>
+      <w:r>
+        <w:rPr>
+          <w:i/>
+          <w:iCs/>
+        </w:rPr>
+        <w:br/>
+        <w:t xml:space="preserve">    </w:t>
+      </w:r>
+      <w:r>
+        <w:t>'</w:t>
+      </w:r>
+      <w:proofErr w:type="spellStart"/>
+      <w:r>
+        <w:t>amount_in_words</w:t>
+      </w:r>
+      <w:proofErr w:type="spellEnd"/>
+      <w:r>
+        <w:t>': 'AMOUNT_IN_WORDS'</w:t>
+      </w:r>
+      <w:r>
+        <w:br/>
+        <w:t>}</w:t>
+      </w:r>
+      <w:r>
+        <w:br/>
+      </w:r>
+      <w:r>
+        <w:br/>
+      </w:r>
+      <w:r>
+        <w:br/>
+        <w:t xml:space="preserve">def </w:t>
+      </w:r>
+      <w:proofErr w:type="spellStart"/>
+      <w:r>
+        <w:t>normalize_column_names</w:t>
+      </w:r>
+      <w:proofErr w:type="spellEnd"/>
+      <w:r>
+        <w:t>(</w:t>
+      </w:r>
+      <w:proofErr w:type="spellStart"/>
+      <w:r>
+        <w:rPr>
+          <w:i/>
+          <w:iCs/>
+        </w:rPr>
+        <w:t>df</w:t>
+      </w:r>
+      <w:proofErr w:type="spellEnd"/>
+      <w:r>
+        <w:t xml:space="preserve">: </w:t>
+      </w:r>
+      <w:proofErr w:type="spellStart"/>
+      <w:r>
+        <w:t>pd.DataFrame</w:t>
+      </w:r>
+      <w:proofErr w:type="spellEnd"/>
+      <w:r>
+        <w:t xml:space="preserve">) -&gt; </w:t>
+      </w:r>
+      <w:proofErr w:type="spellStart"/>
+      <w:r>
+        <w:t>pd.DataFrame</w:t>
+      </w:r>
+      <w:proofErr w:type="spellEnd"/>
+      <w:r>
+        <w:t>:</w:t>
+      </w:r>
+      <w:r>
+        <w:br/>
+        <w:t xml:space="preserve">    </w:t>
+      </w:r>
+      <w:r>
+        <w:rPr>
+          <w:i/>
+          <w:iCs/>
+        </w:rPr>
+        <w:t>"""Enhanced column name normalization"""</w:t>
+      </w:r>
+      <w:r>
+        <w:rPr>
+          <w:i/>
+          <w:iCs/>
+        </w:rPr>
+        <w:br/>
+        <w:t xml:space="preserve">    </w:t>
+      </w:r>
+      <w:proofErr w:type="spellStart"/>
+      <w:r>
+        <w:rPr>
+          <w:i/>
+          <w:iCs/>
+        </w:rPr>
+        <w:t>df</w:t>
+      </w:r>
+      <w:r>
+        <w:t>.columns</w:t>
+      </w:r>
+      <w:proofErr w:type="spellEnd"/>
+      <w:r>
+        <w:t xml:space="preserve"> = [</w:t>
+      </w:r>
+      <w:r>
+        <w:br/>
+        <w:t xml:space="preserve">        </w:t>
+      </w:r>
+      <w:proofErr w:type="spellStart"/>
+      <w:r>
+        <w:t>col.strip</w:t>
+      </w:r>
+      <w:proofErr w:type="spellEnd"/>
+      <w:r>
+        <w:t>().upper()</w:t>
+      </w:r>
+      <w:r>
+        <w:br/>
+        <w:t xml:space="preserve">        .replace(' ', '_')</w:t>
+      </w:r>
+      <w:r>
+        <w:br/>
+        <w:t xml:space="preserve">        .replace('-', '_')</w:t>
+      </w:r>
+      <w:r>
+        <w:br/>
+        <w:t xml:space="preserve">        .replace('.', '')</w:t>
+      </w:r>
+      <w:r>
+        <w:br/>
+        <w:t xml:space="preserve">        .replace('ELIGABLE', 'ELIGIBLE')  </w:t>
+      </w:r>
+      <w:r>
+        <w:rPr>
+          <w:i/>
+          <w:iCs/>
+        </w:rPr>
+        <w:t># Fix common typo</w:t>
+      </w:r>
+      <w:r>
+        <w:rPr>
+          <w:i/>
+          <w:iCs/>
+        </w:rPr>
+        <w:br/>
+        <w:t xml:space="preserve">        </w:t>
+      </w:r>
+      <w:r>
+        <w:t xml:space="preserve">for col in </w:t>
+      </w:r>
+      <w:proofErr w:type="spellStart"/>
+      <w:r>
+        <w:rPr>
+          <w:i/>
+          <w:iCs/>
+        </w:rPr>
+        <w:t>df</w:t>
+      </w:r>
+      <w:r>
+        <w:t>.columns</w:t>
+      </w:r>
+      <w:proofErr w:type="spellEnd"/>
+      <w:r>
+        <w:br/>
+        <w:t xml:space="preserve">    ]</w:t>
+      </w:r>
+      <w:r>
+        <w:br/>
+        <w:t xml:space="preserve">    return </w:t>
+      </w:r>
+      <w:proofErr w:type="spellStart"/>
+      <w:r>
+        <w:rPr>
+          <w:i/>
+          <w:iCs/>
+        </w:rPr>
+        <w:t>df</w:t>
+      </w:r>
+      <w:proofErr w:type="spellEnd"/>
+      <w:r>
+        <w:rPr>
+          <w:i/>
+          <w:iCs/>
+        </w:rPr>
+        <w:br/>
+      </w:r>
+      <w:r>
+        <w:rPr>
+          <w:i/>
+          <w:iCs/>
+        </w:rPr>
+        <w:br/>
+      </w:r>
+      <w:r>
+        <w:rPr>
+          <w:i/>
+          <w:iCs/>
+        </w:rPr>
+        <w:br/>
+      </w:r>
+      <w:r>
+        <w:t xml:space="preserve">def </w:t>
+      </w:r>
+      <w:proofErr w:type="spellStart"/>
+      <w:r>
+        <w:t>map_data_to_docx</w:t>
+      </w:r>
+      <w:proofErr w:type="spellEnd"/>
+      <w:r>
+        <w:t>(</w:t>
+      </w:r>
+      <w:proofErr w:type="spellStart"/>
+      <w:r>
+        <w:rPr>
+          <w:i/>
+          <w:iCs/>
+        </w:rPr>
+        <w:t>template_path</w:t>
+      </w:r>
+      <w:proofErr w:type="spellEnd"/>
+      <w:r>
+        <w:t xml:space="preserve">: </w:t>
+      </w:r>
+      <w:r>
+        <w:rPr>
+          <w:i/>
+          <w:iCs/>
+        </w:rPr>
+        <w:t>str</w:t>
+      </w:r>
+      <w:r>
+        <w:t xml:space="preserve">, </w:t>
+      </w:r>
+      <w:r>
+        <w:rPr>
+          <w:i/>
+          <w:iCs/>
+        </w:rPr>
+        <w:t>data</w:t>
+      </w:r>
+      <w:r>
+        <w:t xml:space="preserve">: </w:t>
+      </w:r>
+      <w:proofErr w:type="spellStart"/>
+      <w:r>
+        <w:t>pd.DataFrame</w:t>
+      </w:r>
+      <w:proofErr w:type="spellEnd"/>
+      <w:r>
+        <w:t xml:space="preserve">, </w:t>
+      </w:r>
+      <w:proofErr w:type="spellStart"/>
+      <w:r>
+        <w:rPr>
+          <w:i/>
+          <w:iCs/>
+        </w:rPr>
+        <w:t>output_folder</w:t>
+      </w:r>
+      <w:proofErr w:type="spellEnd"/>
+      <w:r>
+        <w:t xml:space="preserve">: </w:t>
+      </w:r>
+      <w:r>
+        <w:rPr>
+          <w:i/>
+          <w:iCs/>
+        </w:rPr>
+        <w:t>str</w:t>
+      </w:r>
+      <w:r>
+        <w:t>,</w:t>
+      </w:r>
+      <w:r>
+        <w:br/>
+        <w:t xml:space="preserve">                    </w:t>
+      </w:r>
+      <w:proofErr w:type="spellStart"/>
+      <w:r>
+        <w:rPr>
+          <w:i/>
+          <w:iCs/>
+        </w:rPr>
+        <w:t>is_eligible</w:t>
+      </w:r>
+      <w:proofErr w:type="spellEnd"/>
+      <w:r>
+        <w:t xml:space="preserve">: </w:t>
+      </w:r>
+      <w:r>
+        <w:rPr>
+          <w:i/>
+          <w:iCs/>
+        </w:rPr>
+        <w:t xml:space="preserve">bool </w:t>
+      </w:r>
+      <w:r>
+        <w:t>= True) -&gt; Optional[List[</w:t>
+      </w:r>
+      <w:r>
+        <w:rPr>
+          <w:i/>
+          <w:iCs/>
+        </w:rPr>
+        <w:t>str</w:t>
+      </w:r>
+      <w:r>
+        <w:t>]]:</w:t>
+      </w:r>
+      <w:r>
+        <w:br/>
+        <w:t xml:space="preserve">    </w:t>
+      </w:r>
+      <w:r>
+        <w:rPr>
+          <w:i/>
+          <w:iCs/>
+        </w:rPr>
+        <w:t>"""</w:t>
+      </w:r>
+      <w:r>
+        <w:rPr>
+          <w:i/>
+          <w:iCs/>
+        </w:rPr>
+        <w:br/>
+        <w:t xml:space="preserve">    Main function to generate DOCX files with template selection</w:t>
+      </w:r>
+      <w:r>
+        <w:rPr>
+          <w:i/>
+          <w:iCs/>
+        </w:rPr>
+        <w:br/>
+        <w:t xml:space="preserve">    </w:t>
+      </w:r>
+      <w:proofErr w:type="spellStart"/>
+      <w:r>
+        <w:rPr>
+          <w:i/>
+          <w:iCs/>
+        </w:rPr>
+        <w:t>Args</w:t>
+      </w:r>
+      <w:proofErr w:type="spellEnd"/>
+      <w:r>
+        <w:rPr>
+          <w:i/>
+          <w:iCs/>
+        </w:rPr>
+        <w:t>:</w:t>
+      </w:r>
+      <w:r>
+        <w:rPr>
+          <w:i/>
+          <w:iCs/>
+        </w:rPr>
+        <w:br/>
+        <w:t xml:space="preserve">        </w:t>
+      </w:r>
+      <w:proofErr w:type="spellStart"/>
+      <w:r>
+        <w:rPr>
+          <w:i/>
+          <w:iCs/>
+        </w:rPr>
+        <w:t>template_path</w:t>
+      </w:r>
+      <w:proofErr w:type="spellEnd"/>
+      <w:r>
+        <w:rPr>
+          <w:i/>
+          <w:iCs/>
+        </w:rPr>
+        <w:t>: Path to the template file</w:t>
+      </w:r>
+      <w:r>
+        <w:rPr>
+          <w:i/>
+          <w:iCs/>
+        </w:rPr>
+        <w:br/>
+        <w:t xml:space="preserve">        data: </w:t>
+      </w:r>
+      <w:proofErr w:type="spellStart"/>
+      <w:r>
+        <w:rPr>
+          <w:i/>
+          <w:iCs/>
+        </w:rPr>
+        <w:t>DataFrame</w:t>
+      </w:r>
+      <w:proofErr w:type="spellEnd"/>
+      <w:r>
+        <w:rPr>
+          <w:i/>
+          <w:iCs/>
+        </w:rPr>
+        <w:t xml:space="preserve"> containing the data</w:t>
+      </w:r>
+      <w:r>
+        <w:rPr>
+          <w:i/>
+          <w:iCs/>
+        </w:rPr>
+        <w:br/>
+        <w:t xml:space="preserve">        </w:t>
+      </w:r>
+      <w:proofErr w:type="spellStart"/>
+      <w:r>
+        <w:rPr>
+          <w:i/>
+          <w:iCs/>
+        </w:rPr>
+        <w:t>output_folder</w:t>
+      </w:r>
+      <w:proofErr w:type="spellEnd"/>
+      <w:r>
+        <w:rPr>
+          <w:i/>
+          <w:iCs/>
+        </w:rPr>
+        <w:t>: Output directory for generated files</w:t>
+      </w:r>
+      <w:r>
+        <w:rPr>
+          <w:i/>
+          <w:iCs/>
+        </w:rPr>
+        <w:br/>
+        <w:t xml:space="preserve">        </w:t>
+      </w:r>
+      <w:proofErr w:type="spellStart"/>
+      <w:r>
+        <w:rPr>
+          <w:i/>
+          <w:iCs/>
+        </w:rPr>
+        <w:t>is_eligible</w:t>
+      </w:r>
+      <w:proofErr w:type="spellEnd"/>
+      <w:r>
+        <w:rPr>
+          <w:i/>
+          <w:iCs/>
+        </w:rPr>
+        <w:t>: Boolean indicating whether to use eligible template</w:t>
+      </w:r>
+      <w:r>
+        <w:rPr>
+          <w:i/>
+          <w:iCs/>
+        </w:rPr>
+        <w:br/>
+        <w:t xml:space="preserve">    """</w:t>
+      </w:r>
+      <w:r>
+        <w:rPr>
+          <w:i/>
+          <w:iCs/>
+        </w:rPr>
+        <w:br/>
+        <w:t xml:space="preserve">    </w:t>
+      </w:r>
+      <w:r>
+        <w:t>try:</w:t>
+      </w:r>
+      <w:r>
+        <w:br/>
+        <w:t xml:space="preserve">        if not </w:t>
+      </w:r>
+      <w:proofErr w:type="spellStart"/>
+      <w:r>
+        <w:t>validate_inputs</w:t>
+      </w:r>
+      <w:proofErr w:type="spellEnd"/>
+      <w:r>
+        <w:t>(</w:t>
+      </w:r>
+      <w:proofErr w:type="spellStart"/>
+      <w:r>
+        <w:rPr>
+          <w:i/>
+          <w:iCs/>
+        </w:rPr>
+        <w:t>template_path</w:t>
+      </w:r>
+      <w:proofErr w:type="spellEnd"/>
+      <w:r>
+        <w:t xml:space="preserve">, </w:t>
+      </w:r>
+      <w:r>
+        <w:rPr>
+          <w:i/>
+          <w:iCs/>
+        </w:rPr>
+        <w:t>data</w:t>
+      </w:r>
+      <w:r>
+        <w:t xml:space="preserve">, </w:t>
+      </w:r>
+      <w:proofErr w:type="spellStart"/>
+      <w:r>
+        <w:rPr>
+          <w:i/>
+          <w:iCs/>
+        </w:rPr>
+        <w:t>output_folder</w:t>
+      </w:r>
+      <w:proofErr w:type="spellEnd"/>
+      <w:r>
+        <w:t>):</w:t>
+      </w:r>
+      <w:r>
+        <w:br/>
+        <w:t xml:space="preserve">            return None</w:t>
+      </w:r>
+      <w:r>
+        <w:br/>
+      </w:r>
+      <w:r>
+        <w:br/>
+        <w:t xml:space="preserve">        </w:t>
+      </w:r>
+      <w:proofErr w:type="spellStart"/>
+      <w:r>
+        <w:t>os.makedirs</w:t>
+      </w:r>
+      <w:proofErr w:type="spellEnd"/>
+      <w:r>
+        <w:t>(</w:t>
+      </w:r>
+      <w:proofErr w:type="spellStart"/>
+      <w:r>
+        <w:rPr>
+          <w:i/>
+          <w:iCs/>
+        </w:rPr>
+        <w:t>output_folder</w:t>
+      </w:r>
+      <w:proofErr w:type="spellEnd"/>
+      <w:r>
+        <w:t xml:space="preserve">, </w:t>
+      </w:r>
+      <w:proofErr w:type="spellStart"/>
+      <w:r>
+        <w:t>exist_ok</w:t>
+      </w:r>
+      <w:proofErr w:type="spellEnd"/>
+      <w:r>
+        <w:t>=True)</w:t>
+      </w:r>
+      <w:r>
+        <w:br/>
+        <w:t xml:space="preserve">        </w:t>
+      </w:r>
+      <w:proofErr w:type="spellStart"/>
+      <w:r>
+        <w:t>generated_files</w:t>
+      </w:r>
+      <w:proofErr w:type="spellEnd"/>
+      <w:r>
+        <w:t xml:space="preserve"> = []</w:t>
+      </w:r>
+      <w:r>
+        <w:br/>
+        <w:t xml:space="preserve">        </w:t>
+      </w:r>
+      <w:proofErr w:type="spellStart"/>
+      <w:r>
+        <w:t>template_placeholders</w:t>
+      </w:r>
+      <w:proofErr w:type="spellEnd"/>
+      <w:r>
+        <w:t xml:space="preserve"> = </w:t>
+      </w:r>
+      <w:proofErr w:type="spellStart"/>
+      <w:r>
+        <w:t>scan_template_placeholders</w:t>
+      </w:r>
+      <w:proofErr w:type="spellEnd"/>
+      <w:r>
+        <w:t>(</w:t>
+      </w:r>
+      <w:proofErr w:type="spellStart"/>
+      <w:r>
+        <w:rPr>
+          <w:i/>
+          <w:iCs/>
+        </w:rPr>
+        <w:t>template_path</w:t>
+      </w:r>
+      <w:proofErr w:type="spellEnd"/>
+      <w:r>
+        <w:t>)</w:t>
+      </w:r>
+      <w:r>
+        <w:br/>
+      </w:r>
+      <w:r>
+        <w:br/>
+        <w:t xml:space="preserve">        logging.info(</w:t>
+      </w:r>
+      <w:proofErr w:type="spellStart"/>
+      <w:r>
+        <w:t>f"Processing</w:t>
+      </w:r>
+      <w:proofErr w:type="spellEnd"/>
+      <w:r>
+        <w:t xml:space="preserve"> {</w:t>
+      </w:r>
+      <w:proofErr w:type="spellStart"/>
+      <w:r>
+        <w:rPr>
+          <w:i/>
+          <w:iCs/>
+        </w:rPr>
+        <w:t>len</w:t>
+      </w:r>
+      <w:proofErr w:type="spellEnd"/>
+      <w:r>
+        <w:t>(</w:t>
+      </w:r>
+      <w:r>
+        <w:rPr>
+          <w:i/>
+          <w:iCs/>
+        </w:rPr>
+        <w:t>data</w:t>
+      </w:r>
+      <w:r>
+        <w:t xml:space="preserve">)} rows with {'eligible' if </w:t>
+      </w:r>
+      <w:proofErr w:type="spellStart"/>
+      <w:r>
+        <w:rPr>
+          <w:i/>
+          <w:iCs/>
+        </w:rPr>
+        <w:t>is_eligible</w:t>
+      </w:r>
+      <w:proofErr w:type="spellEnd"/>
+      <w:r>
+        <w:rPr>
+          <w:i/>
+          <w:iCs/>
+        </w:rPr>
+        <w:t xml:space="preserve"> </w:t>
+      </w:r>
+      <w:r>
+        <w:t>else 'ineligible'} template")</w:t>
+      </w:r>
+      <w:r>
+        <w:br/>
+      </w:r>
+      <w:r>
+        <w:br/>
+        <w:t xml:space="preserve">        for </w:t>
+      </w:r>
+      <w:proofErr w:type="spellStart"/>
+      <w:r>
+        <w:t>idx</w:t>
+      </w:r>
+      <w:proofErr w:type="spellEnd"/>
+      <w:r>
+        <w:t xml:space="preserve">, row in </w:t>
+      </w:r>
+      <w:proofErr w:type="spellStart"/>
+      <w:r>
+        <w:rPr>
+          <w:i/>
+          <w:iCs/>
+        </w:rPr>
+        <w:t>data</w:t>
+      </w:r>
+      <w:r>
+        <w:t>.iterrows</w:t>
+      </w:r>
+      <w:proofErr w:type="spellEnd"/>
+      <w:r>
+        <w:t>():</w:t>
+      </w:r>
+      <w:r>
+        <w:br/>
+        <w:t xml:space="preserve">            try:</w:t>
+      </w:r>
+      <w:r>
+        <w:br/>
+        <w:t xml:space="preserve">                doc = Document(</w:t>
+      </w:r>
+      <w:proofErr w:type="spellStart"/>
+      <w:r>
+        <w:rPr>
+          <w:i/>
+          <w:iCs/>
+        </w:rPr>
+        <w:t>template_path</w:t>
+      </w:r>
+      <w:proofErr w:type="spellEnd"/>
+      <w:r>
+        <w:t>)</w:t>
+      </w:r>
+      <w:r>
+        <w:br/>
+        <w:t xml:space="preserve">                </w:t>
+      </w:r>
+      <w:proofErr w:type="spellStart"/>
+      <w:r>
+        <w:t>row_data</w:t>
+      </w:r>
+      <w:proofErr w:type="spellEnd"/>
+      <w:r>
+        <w:t xml:space="preserve"> = </w:t>
+      </w:r>
+      <w:proofErr w:type="spellStart"/>
+      <w:r>
+        <w:t>prepare_row_data</w:t>
+      </w:r>
+      <w:proofErr w:type="spellEnd"/>
+      <w:r>
+        <w:t xml:space="preserve">(row, </w:t>
+      </w:r>
+      <w:proofErr w:type="spellStart"/>
+      <w:r>
+        <w:t>template_placeholders</w:t>
+      </w:r>
+      <w:proofErr w:type="spellEnd"/>
+      <w:r>
+        <w:t xml:space="preserve">, </w:t>
+      </w:r>
+      <w:proofErr w:type="spellStart"/>
+      <w:r>
+        <w:rPr>
+          <w:i/>
+          <w:iCs/>
+        </w:rPr>
+        <w:t>is_eligible</w:t>
+      </w:r>
+      <w:proofErr w:type="spellEnd"/>
+      <w:r>
+        <w:t>)</w:t>
+      </w:r>
+      <w:r>
+        <w:br/>
+      </w:r>
+      <w:r>
+        <w:br/>
+        <w:t xml:space="preserve">                if </w:t>
+      </w:r>
+      <w:proofErr w:type="spellStart"/>
+      <w:r>
+        <w:t>idx</w:t>
+      </w:r>
+      <w:proofErr w:type="spellEnd"/>
+      <w:r>
+        <w:t xml:space="preserve"> == 0:  </w:t>
+      </w:r>
+      <w:r>
+        <w:rPr>
+          <w:i/>
+          <w:iCs/>
+        </w:rPr>
+        <w:t># Debug info for first row</w:t>
+      </w:r>
+      <w:r>
+        <w:rPr>
+          <w:i/>
+          <w:iCs/>
+        </w:rPr>
+        <w:br/>
+        <w:t xml:space="preserve">                    </w:t>
+      </w:r>
+      <w:proofErr w:type="spellStart"/>
+      <w:r>
+        <w:t>log_debug_info</w:t>
+      </w:r>
+      <w:proofErr w:type="spellEnd"/>
+      <w:r>
+        <w:t xml:space="preserve">(row, </w:t>
+      </w:r>
+      <w:proofErr w:type="spellStart"/>
+      <w:r>
+        <w:t>template_placeholders</w:t>
+      </w:r>
+      <w:proofErr w:type="spellEnd"/>
+      <w:r>
+        <w:t xml:space="preserve">, </w:t>
+      </w:r>
+      <w:proofErr w:type="spellStart"/>
+      <w:r>
+        <w:t>row_data</w:t>
+      </w:r>
+      <w:proofErr w:type="spellEnd"/>
+      <w:r>
+        <w:t>)</w:t>
+      </w:r>
+      <w:r>
+        <w:br/>
+      </w:r>
+      <w:r>
+        <w:br/>
+        <w:t xml:space="preserve">                if not </w:t>
+      </w:r>
+      <w:proofErr w:type="spellStart"/>
+      <w:r>
+        <w:t>replace_all_placeholders</w:t>
+      </w:r>
+      <w:proofErr w:type="spellEnd"/>
+      <w:r>
+        <w:t xml:space="preserve">(doc, </w:t>
+      </w:r>
+      <w:proofErr w:type="spellStart"/>
+      <w:r>
+        <w:t>row_data</w:t>
+      </w:r>
+      <w:proofErr w:type="spellEnd"/>
+      <w:r>
+        <w:t>):</w:t>
+      </w:r>
+      <w:r>
+        <w:br/>
+        <w:t xml:space="preserve">                    </w:t>
+      </w:r>
+      <w:proofErr w:type="spellStart"/>
+      <w:r>
+        <w:t>logging.error</w:t>
+      </w:r>
+      <w:proofErr w:type="spellEnd"/>
+      <w:r>
+        <w:t>(</w:t>
+      </w:r>
+      <w:proofErr w:type="spellStart"/>
+      <w:r>
+        <w:t>f"Skipping</w:t>
+      </w:r>
+      <w:proofErr w:type="spellEnd"/>
+      <w:r>
+        <w:t xml:space="preserve"> row {</w:t>
+      </w:r>
+      <w:proofErr w:type="spellStart"/>
+      <w:r>
+        <w:t>idx</w:t>
+      </w:r>
+      <w:proofErr w:type="spellEnd"/>
+      <w:r>
+        <w:t>} due to replacement errors")</w:t>
+      </w:r>
+      <w:r>
+        <w:br/>
+        <w:t xml:space="preserve">                    continue</w:t>
+      </w:r>
+      <w:r>
+        <w:br/>
+      </w:r>
+      <w:r>
+        <w:br/>
+        <w:t xml:space="preserve">                </w:t>
+      </w:r>
+      <w:proofErr w:type="spellStart"/>
+      <w:r>
+        <w:t>output_path</w:t>
+      </w:r>
+      <w:proofErr w:type="spellEnd"/>
+      <w:r>
+        <w:t xml:space="preserve"> = </w:t>
+      </w:r>
+      <w:proofErr w:type="spellStart"/>
+      <w:r>
+        <w:t>generate_output_path</w:t>
+      </w:r>
+      <w:proofErr w:type="spellEnd"/>
+      <w:r>
+        <w:t>(</w:t>
+      </w:r>
+      <w:proofErr w:type="spellStart"/>
+      <w:r>
+        <w:rPr>
+          <w:i/>
+          <w:iCs/>
+        </w:rPr>
+        <w:t>output_folder</w:t>
+      </w:r>
+      <w:proofErr w:type="spellEnd"/>
+      <w:r>
+        <w:t xml:space="preserve">, </w:t>
+      </w:r>
+      <w:proofErr w:type="spellStart"/>
+      <w:r>
+        <w:t>row_data</w:t>
+      </w:r>
+      <w:proofErr w:type="spellEnd"/>
+      <w:r>
+        <w:t xml:space="preserve">, </w:t>
+      </w:r>
+      <w:proofErr w:type="spellStart"/>
+      <w:r>
+        <w:t>idx</w:t>
+      </w:r>
+      <w:proofErr w:type="spellEnd"/>
+      <w:r>
+        <w:t xml:space="preserve">, </w:t>
+      </w:r>
+      <w:proofErr w:type="spellStart"/>
+      <w:r>
+        <w:rPr>
+          <w:i/>
+          <w:iCs/>
+        </w:rPr>
+        <w:t>is_eligible</w:t>
+      </w:r>
+      <w:proofErr w:type="spellEnd"/>
+      <w:r>
+        <w:t>)</w:t>
+      </w:r>
+      <w:r>
+        <w:br/>
+        <w:t xml:space="preserve">                </w:t>
+      </w:r>
+      <w:proofErr w:type="spellStart"/>
+      <w:r>
+        <w:t>doc.save</w:t>
+      </w:r>
+      <w:proofErr w:type="spellEnd"/>
+      <w:r>
+        <w:t>(</w:t>
+      </w:r>
+      <w:proofErr w:type="spellStart"/>
+      <w:r>
+        <w:t>output_path</w:t>
+      </w:r>
+      <w:proofErr w:type="spellEnd"/>
+      <w:r>
+        <w:t>)</w:t>
+      </w:r>
+      <w:r>
+        <w:br/>
+        <w:t xml:space="preserve">                </w:t>
+      </w:r>
+      <w:proofErr w:type="spellStart"/>
+      <w:r>
+        <w:t>generated_files.append</w:t>
+      </w:r>
+      <w:proofErr w:type="spellEnd"/>
+      <w:r>
+        <w:t>(</w:t>
+      </w:r>
+      <w:proofErr w:type="spellStart"/>
+      <w:r>
+        <w:t>output_path</w:t>
+      </w:r>
+      <w:proofErr w:type="spellEnd"/>
+      <w:r>
+        <w:t>)</w:t>
+      </w:r>
+      <w:r>
+        <w:br/>
+        <w:t xml:space="preserve">                logging.info(</w:t>
+      </w:r>
+      <w:proofErr w:type="spellStart"/>
+      <w:r>
+        <w:t>f"Generated</w:t>
+      </w:r>
+      <w:proofErr w:type="spellEnd"/>
+      <w:r>
+        <w:t>: {</w:t>
+      </w:r>
+      <w:proofErr w:type="spellStart"/>
+      <w:r>
+        <w:t>os.path.basename</w:t>
+      </w:r>
+      <w:proofErr w:type="spellEnd"/>
+      <w:r>
+        <w:t>(</w:t>
+      </w:r>
+      <w:proofErr w:type="spellStart"/>
+      <w:r>
+        <w:t>output_path</w:t>
+      </w:r>
+      <w:proofErr w:type="spellEnd"/>
+      <w:r>
+        <w:t>)}")</w:t>
+      </w:r>
+      <w:r>
+        <w:br/>
+      </w:r>
+      <w:r>
+        <w:br/>
+        <w:t xml:space="preserve">            except </w:t>
+      </w:r>
+      <w:r>
+        <w:rPr>
+          <w:i/>
+          <w:iCs/>
+        </w:rPr>
+        <w:t xml:space="preserve">Exception </w:t>
+      </w:r>
+      <w:r>
+        <w:t>as e:</w:t>
+      </w:r>
+      <w:r>
+        <w:br/>
+        <w:t xml:space="preserve">                </w:t>
+      </w:r>
+      <w:proofErr w:type="spellStart"/>
+      <w:r>
+        <w:t>logging.error</w:t>
+      </w:r>
+      <w:proofErr w:type="spellEnd"/>
+      <w:r>
+        <w:t>(</w:t>
+      </w:r>
+      <w:proofErr w:type="spellStart"/>
+      <w:r>
+        <w:t>f"Error</w:t>
+      </w:r>
+      <w:proofErr w:type="spellEnd"/>
+      <w:r>
+        <w:t xml:space="preserve"> processing row {</w:t>
+      </w:r>
+      <w:proofErr w:type="spellStart"/>
+      <w:r>
+        <w:t>idx</w:t>
+      </w:r>
+      <w:proofErr w:type="spellEnd"/>
+      <w:r>
+        <w:t>}: {</w:t>
+      </w:r>
+      <w:r>
+        <w:rPr>
+          <w:i/>
+          <w:iCs/>
+        </w:rPr>
+        <w:t>str</w:t>
+      </w:r>
+      <w:r>
+        <w:t xml:space="preserve">(e)}", </w:t>
+      </w:r>
+      <w:proofErr w:type="spellStart"/>
+      <w:r>
+        <w:t>exc_info</w:t>
+      </w:r>
+      <w:proofErr w:type="spellEnd"/>
+      <w:r>
+        <w:t>=True)</w:t>
+      </w:r>
+      <w:r>
+        <w:br/>
+        <w:t xml:space="preserve">                continue</w:t>
+      </w:r>
+      <w:r>
+        <w:br/>
+      </w:r>
+      <w:r>
+        <w:br/>
+        <w:t xml:space="preserve">        return </w:t>
+      </w:r>
+      <w:proofErr w:type="spellStart"/>
+      <w:r>
+        <w:t>generated_files</w:t>
+      </w:r>
+      <w:proofErr w:type="spellEnd"/>
+      <w:r>
+        <w:t xml:space="preserve"> if </w:t>
+      </w:r>
+      <w:proofErr w:type="spellStart"/>
+      <w:r>
+        <w:t>generated_files</w:t>
+      </w:r>
+      <w:proofErr w:type="spellEnd"/>
+      <w:r>
+        <w:t xml:space="preserve"> else None</w:t>
+      </w:r>
+      <w:r>
+        <w:br/>
+      </w:r>
+      <w:r>
+        <w:br/>
+        <w:t xml:space="preserve">    except </w:t>
+      </w:r>
+      <w:r>
+        <w:rPr>
+          <w:i/>
+          <w:iCs/>
+        </w:rPr>
+        <w:t xml:space="preserve">Exception </w:t>
+      </w:r>
+      <w:r>
+        <w:t>as e:</w:t>
+      </w:r>
+      <w:r>
+        <w:br/>
+        <w:t xml:space="preserve">        </w:t>
+      </w:r>
+      <w:proofErr w:type="spellStart"/>
+      <w:r>
+        <w:t>logging.error</w:t>
+      </w:r>
+      <w:proofErr w:type="spellEnd"/>
+      <w:r>
+        <w:t>(</w:t>
+      </w:r>
+      <w:proofErr w:type="spellStart"/>
+      <w:r>
+        <w:t>f"Fatal</w:t>
+      </w:r>
+      <w:proofErr w:type="spellEnd"/>
+      <w:r>
+        <w:t xml:space="preserve"> error in document generation: {</w:t>
+      </w:r>
+      <w:r>
+        <w:rPr>
+          <w:i/>
+          <w:iCs/>
+        </w:rPr>
+        <w:t>str</w:t>
+      </w:r>
+      <w:r>
+        <w:t xml:space="preserve">(e)}", </w:t>
+      </w:r>
+      <w:proofErr w:type="spellStart"/>
+      <w:r>
+        <w:t>exc_info</w:t>
+      </w:r>
+      <w:proofErr w:type="spellEnd"/>
+      <w:r>
+        <w:t>=True)</w:t>
+      </w:r>
+      <w:r>
+        <w:br/>
+        <w:t xml:space="preserve">        return None</w:t>
+      </w:r>
+      <w:r>
+        <w:br/>
+      </w:r>
+      <w:r>
+        <w:br/>
+      </w:r>
+      <w:r>
+        <w:br/>
+        <w:t xml:space="preserve">def </w:t>
+      </w:r>
+      <w:proofErr w:type="spellStart"/>
+      <w:r>
+        <w:t>validate_inputs</w:t>
+      </w:r>
+      <w:proofErr w:type="spellEnd"/>
+      <w:r>
+        <w:t>(</w:t>
+      </w:r>
+      <w:proofErr w:type="spellStart"/>
+      <w:r>
+        <w:rPr>
+          <w:i/>
+          <w:iCs/>
+        </w:rPr>
+        <w:t>template_path</w:t>
+      </w:r>
+      <w:proofErr w:type="spellEnd"/>
+      <w:r>
+        <w:t xml:space="preserve">: </w:t>
+      </w:r>
+      <w:r>
+        <w:rPr>
+          <w:i/>
+          <w:iCs/>
+        </w:rPr>
+        <w:t>str</w:t>
+      </w:r>
+      <w:r>
+        <w:t xml:space="preserve">, </w:t>
+      </w:r>
+      <w:r>
+        <w:rPr>
+          <w:i/>
+          <w:iCs/>
+        </w:rPr>
+        <w:t>data</w:t>
+      </w:r>
+      <w:r>
+        <w:t xml:space="preserve">: </w:t>
+      </w:r>
+      <w:proofErr w:type="spellStart"/>
+      <w:r>
+        <w:t>pd.DataFrame</w:t>
+      </w:r>
+      <w:proofErr w:type="spellEnd"/>
+      <w:r>
+        <w:t xml:space="preserve">, </w:t>
+      </w:r>
+      <w:proofErr w:type="spellStart"/>
+      <w:r>
+        <w:rPr>
+          <w:i/>
+          <w:iCs/>
+        </w:rPr>
+        <w:t>output_folder</w:t>
+      </w:r>
+      <w:proofErr w:type="spellEnd"/>
+      <w:r>
+        <w:t xml:space="preserve">: </w:t>
+      </w:r>
+      <w:r>
+        <w:rPr>
+          <w:i/>
+          <w:iCs/>
+        </w:rPr>
+        <w:t>str</w:t>
+      </w:r>
+      <w:r>
+        <w:t xml:space="preserve">) -&gt; </w:t>
+      </w:r>
+      <w:r>
+        <w:rPr>
+          <w:i/>
+          <w:iCs/>
+        </w:rPr>
+        <w:t>bool</w:t>
+      </w:r>
+      <w:r>
+        <w:t>:</w:t>
+      </w:r>
+      <w:r>
+        <w:br/>
+        <w:t xml:space="preserve">    </w:t>
+      </w:r>
+      <w:r>
+        <w:rPr>
+          <w:i/>
+          <w:iCs/>
+        </w:rPr>
+        <w:t>"""Validate all input parameters"""</w:t>
+      </w:r>
+      <w:r>
+        <w:rPr>
+          <w:i/>
+          <w:iCs/>
+        </w:rPr>
+        <w:br/>
+        <w:t xml:space="preserve">    </w:t>
+      </w:r>
+      <w:r>
+        <w:t xml:space="preserve">if not </w:t>
+      </w:r>
+      <w:proofErr w:type="spellStart"/>
+      <w:r>
+        <w:t>os.path.exists</w:t>
+      </w:r>
+      <w:proofErr w:type="spellEnd"/>
+      <w:r>
+        <w:t>(</w:t>
+      </w:r>
+      <w:proofErr w:type="spellStart"/>
+      <w:r>
+        <w:rPr>
+          <w:i/>
+          <w:iCs/>
+        </w:rPr>
+        <w:t>template_path</w:t>
+      </w:r>
+      <w:proofErr w:type="spellEnd"/>
+      <w:r>
+        <w:t>):</w:t>
+      </w:r>
+      <w:r>
+        <w:br/>
+        <w:t xml:space="preserve">        </w:t>
+      </w:r>
+      <w:proofErr w:type="spellStart"/>
+      <w:r>
+        <w:t>logging.error</w:t>
+      </w:r>
+      <w:proofErr w:type="spellEnd"/>
+      <w:r>
+        <w:t>(</w:t>
+      </w:r>
+      <w:proofErr w:type="spellStart"/>
+      <w:r>
+        <w:t>f"Template</w:t>
+      </w:r>
+      <w:proofErr w:type="spellEnd"/>
+      <w:r>
+        <w:t xml:space="preserve"> file not found: {</w:t>
+      </w:r>
+      <w:proofErr w:type="spellStart"/>
+      <w:r>
+        <w:rPr>
+          <w:i/>
+          <w:iCs/>
+        </w:rPr>
+        <w:t>template_path</w:t>
+      </w:r>
+      <w:proofErr w:type="spellEnd"/>
+      <w:r>
+        <w:t>}")</w:t>
+      </w:r>
+      <w:r>
+        <w:br/>
+        <w:t xml:space="preserve">        return False</w:t>
+      </w:r>
+      <w:r>
+        <w:br/>
+      </w:r>
+      <w:r>
+        <w:br/>
+        <w:t xml:space="preserve">    if </w:t>
+      </w:r>
+      <w:proofErr w:type="spellStart"/>
+      <w:r>
+        <w:rPr>
+          <w:i/>
+          <w:iCs/>
+        </w:rPr>
+        <w:t>data</w:t>
+      </w:r>
+      <w:r>
+        <w:t>.empty</w:t>
+      </w:r>
+      <w:proofErr w:type="spellEnd"/>
+      <w:r>
+        <w:t>:</w:t>
+      </w:r>
+      <w:r>
+        <w:br/>
+        <w:t xml:space="preserve">        </w:t>
+      </w:r>
+      <w:proofErr w:type="spellStart"/>
+      <w:r>
+        <w:t>logging.error</w:t>
+      </w:r>
+      <w:proofErr w:type="spellEnd"/>
+      <w:r>
+        <w:t xml:space="preserve">("No data provided in </w:t>
+      </w:r>
+      <w:proofErr w:type="spellStart"/>
+      <w:r>
+        <w:t>DataFrame</w:t>
+      </w:r>
+      <w:proofErr w:type="spellEnd"/>
+      <w:r>
+        <w:t>")</w:t>
+      </w:r>
+      <w:r>
+        <w:br/>
+        <w:t xml:space="preserve">        return False</w:t>
+      </w:r>
+      <w:r>
+        <w:br/>
+      </w:r>
+      <w:r>
+        <w:br/>
+        <w:t xml:space="preserve">    try:</w:t>
+      </w:r>
+      <w:r>
+        <w:br/>
+        <w:t xml:space="preserve">        </w:t>
+      </w:r>
+      <w:proofErr w:type="spellStart"/>
+      <w:r>
+        <w:t>os.makedirs</w:t>
+      </w:r>
+      <w:proofErr w:type="spellEnd"/>
+      <w:r>
+        <w:t>(</w:t>
+      </w:r>
+      <w:proofErr w:type="spellStart"/>
+      <w:r>
+        <w:rPr>
+          <w:i/>
+          <w:iCs/>
+        </w:rPr>
+        <w:t>output_folder</w:t>
+      </w:r>
+      <w:proofErr w:type="spellEnd"/>
+      <w:r>
+        <w:t xml:space="preserve">, </w:t>
+      </w:r>
+      <w:proofErr w:type="spellStart"/>
+      <w:r>
+        <w:t>exist_ok</w:t>
+      </w:r>
+      <w:proofErr w:type="spellEnd"/>
+      <w:r>
+        <w:t>=True)</w:t>
+      </w:r>
+      <w:r>
+        <w:br/>
+        <w:t xml:space="preserve">        return True</w:t>
+      </w:r>
+      <w:r>
+        <w:br/>
+        <w:t xml:space="preserve">    except </w:t>
+      </w:r>
+      <w:r>
+        <w:rPr>
+          <w:i/>
+          <w:iCs/>
+        </w:rPr>
+        <w:t xml:space="preserve">Exception </w:t>
+      </w:r>
+      <w:r>
+        <w:t>as e:</w:t>
+      </w:r>
+      <w:r>
+        <w:br/>
+        <w:t xml:space="preserve">        </w:t>
+      </w:r>
+      <w:proofErr w:type="spellStart"/>
+      <w:r>
+        <w:t>logging.error</w:t>
+      </w:r>
+      <w:proofErr w:type="spellEnd"/>
+      <w:r>
+        <w:t>(</w:t>
+      </w:r>
+      <w:proofErr w:type="spellStart"/>
+      <w:r>
+        <w:t>f"Output</w:t>
+      </w:r>
+      <w:proofErr w:type="spellEnd"/>
+      <w:r>
+        <w:t xml:space="preserve"> folder not writable: {</w:t>
+      </w:r>
+      <w:r>
+        <w:rPr>
+          <w:i/>
+          <w:iCs/>
+        </w:rPr>
+        <w:t>str</w:t>
+      </w:r>
+      <w:r>
+        <w:t>(e)}")</w:t>
+      </w:r>
+      <w:r>
+        <w:br/>
+        <w:t xml:space="preserve">        return False</w:t>
+      </w:r>
+      <w:r>
+        <w:br/>
+      </w:r>
+      <w:r>
+        <w:br/>
+      </w:r>
+      <w:r>
+        <w:br/>
+        <w:t xml:space="preserve">def </w:t>
+      </w:r>
+      <w:proofErr w:type="spellStart"/>
+      <w:r>
+        <w:t>prepare_row_data</w:t>
+      </w:r>
+      <w:proofErr w:type="spellEnd"/>
+      <w:r>
+        <w:t>(</w:t>
+      </w:r>
+      <w:r>
+        <w:rPr>
+          <w:i/>
+          <w:iCs/>
+        </w:rPr>
+        <w:t>row</w:t>
+      </w:r>
+      <w:r>
+        <w:t xml:space="preserve">, </w:t>
+      </w:r>
+      <w:proofErr w:type="spellStart"/>
+      <w:r>
+        <w:rPr>
+          <w:i/>
+          <w:iCs/>
+        </w:rPr>
+        <w:t>template_placeholders</w:t>
+      </w:r>
+      <w:proofErr w:type="spellEnd"/>
+      <w:r>
+        <w:t xml:space="preserve">, </w:t>
+      </w:r>
+      <w:proofErr w:type="spellStart"/>
+      <w:r>
+        <w:rPr>
+          <w:i/>
+          <w:iCs/>
+        </w:rPr>
+        <w:t>is_eligible</w:t>
+      </w:r>
+      <w:proofErr w:type="spellEnd"/>
+      <w:r>
+        <w:t>):</w:t>
+      </w:r>
+      <w:r>
+        <w:br/>
+        <w:t xml:space="preserve">    </w:t>
+      </w:r>
+      <w:proofErr w:type="spellStart"/>
+      <w:r>
+        <w:t>row_data</w:t>
+      </w:r>
+      <w:proofErr w:type="spellEnd"/>
+      <w:r>
+        <w:t xml:space="preserve"> = {}</w:t>
+      </w:r>
+      <w:r>
+        <w:br/>
+        <w:t xml:space="preserve">    prefix = "ELIGIBLE_" if </w:t>
+      </w:r>
+      <w:proofErr w:type="spellStart"/>
+      <w:r>
+        <w:rPr>
+          <w:i/>
+          <w:iCs/>
+        </w:rPr>
+        <w:t>is_eligible</w:t>
+      </w:r>
+      <w:proofErr w:type="spellEnd"/>
+      <w:r>
+        <w:rPr>
+          <w:i/>
+          <w:iCs/>
+        </w:rPr>
+        <w:t xml:space="preserve"> </w:t>
+      </w:r>
+      <w:r>
+        <w:t>else "INELIGIBLE_"</w:t>
+      </w:r>
+      <w:r>
+        <w:br/>
+      </w:r>
+      <w:r>
+        <w:br/>
+        <w:t xml:space="preserve">    </w:t>
+      </w:r>
+      <w:r>
+        <w:rPr>
+          <w:i/>
+          <w:iCs/>
+        </w:rPr>
+        <w:t># Process tax fields</w:t>
+      </w:r>
+      <w:r>
+        <w:rPr>
+          <w:i/>
+          <w:iCs/>
+        </w:rPr>
+        <w:br/>
+        <w:t xml:space="preserve">    </w:t>
+      </w:r>
+      <w:proofErr w:type="spellStart"/>
+      <w:r>
+        <w:t>tax_types</w:t>
+      </w:r>
+      <w:proofErr w:type="spellEnd"/>
+      <w:r>
+        <w:t xml:space="preserve"> = ['CGST', 'SGST', 'UTGST', 'IGST']</w:t>
+      </w:r>
+      <w:r>
+        <w:br/>
+        <w:t xml:space="preserve">    for tax in </w:t>
+      </w:r>
+      <w:proofErr w:type="spellStart"/>
+      <w:r>
+        <w:t>tax_types</w:t>
+      </w:r>
+      <w:proofErr w:type="spellEnd"/>
+      <w:r>
+        <w:t>:</w:t>
+      </w:r>
+      <w:r>
+        <w:br/>
+        <w:t xml:space="preserve">        </w:t>
+      </w:r>
+      <w:proofErr w:type="spellStart"/>
+      <w:r>
+        <w:t>col_name</w:t>
+      </w:r>
+      <w:proofErr w:type="spellEnd"/>
+      <w:r>
+        <w:t xml:space="preserve"> = prefix + tax</w:t>
+      </w:r>
+      <w:r>
+        <w:br/>
+        <w:t xml:space="preserve">        value = </w:t>
+      </w:r>
+      <w:proofErr w:type="spellStart"/>
+      <w:r>
+        <w:t>safe_float_conversion</w:t>
+      </w:r>
+      <w:proofErr w:type="spellEnd"/>
+      <w:r>
+        <w:t>(</w:t>
+      </w:r>
+      <w:r>
+        <w:rPr>
+          <w:i/>
+          <w:iCs/>
+        </w:rPr>
+        <w:t>row</w:t>
+      </w:r>
+      <w:r>
+        <w:t>[</w:t>
+      </w:r>
+      <w:proofErr w:type="spellStart"/>
+      <w:r>
+        <w:t>col_name</w:t>
+      </w:r>
+      <w:proofErr w:type="spellEnd"/>
+      <w:r>
+        <w:t xml:space="preserve">]) if </w:t>
+      </w:r>
+      <w:proofErr w:type="spellStart"/>
+      <w:r>
+        <w:t>col_name</w:t>
+      </w:r>
+      <w:proofErr w:type="spellEnd"/>
+      <w:r>
+        <w:t xml:space="preserve"> in </w:t>
+      </w:r>
+      <w:r>
+        <w:rPr>
+          <w:i/>
+          <w:iCs/>
+        </w:rPr>
+        <w:t xml:space="preserve">row </w:t>
+      </w:r>
+      <w:r>
+        <w:t>else 0</w:t>
+      </w:r>
+      <w:r>
+        <w:br/>
+        <w:t xml:space="preserve">        </w:t>
+      </w:r>
+      <w:proofErr w:type="spellStart"/>
+      <w:r>
+        <w:t>row_data</w:t>
+      </w:r>
+      <w:proofErr w:type="spellEnd"/>
+      <w:r>
+        <w:t xml:space="preserve">[tax] = </w:t>
+      </w:r>
+      <w:proofErr w:type="spellStart"/>
+      <w:r>
+        <w:t>format_value</w:t>
+      </w:r>
+      <w:proofErr w:type="spellEnd"/>
+      <w:r>
+        <w:t>(value, tax)</w:t>
+      </w:r>
+      <w:r>
+        <w:br/>
+      </w:r>
+      <w:r>
+        <w:br/>
+        <w:t xml:space="preserve">    </w:t>
+      </w:r>
+      <w:r>
+        <w:rPr>
+          <w:i/>
+          <w:iCs/>
+        </w:rPr>
+        <w:t># Calculate total amount</w:t>
+      </w:r>
+      <w:r>
+        <w:rPr>
+          <w:i/>
+          <w:iCs/>
+        </w:rPr>
+        <w:br/>
+        <w:t xml:space="preserve">    </w:t>
+      </w:r>
+      <w:proofErr w:type="spellStart"/>
+      <w:r>
+        <w:t>total_amount</w:t>
+      </w:r>
+      <w:proofErr w:type="spellEnd"/>
+      <w:r>
+        <w:t xml:space="preserve"> = </w:t>
+      </w:r>
+      <w:r>
+        <w:rPr>
+          <w:i/>
+          <w:iCs/>
+        </w:rPr>
+        <w:t>sum</w:t>
+      </w:r>
+      <w:r>
+        <w:t>(</w:t>
+      </w:r>
+      <w:r>
+        <w:rPr>
+          <w:i/>
+          <w:iCs/>
+        </w:rPr>
+        <w:t>float</w:t>
+      </w:r>
+      <w:r>
+        <w:t>(</w:t>
+      </w:r>
+      <w:proofErr w:type="spellStart"/>
+      <w:r>
+        <w:t>row_data.get</w:t>
+      </w:r>
+      <w:proofErr w:type="spellEnd"/>
+      <w:r>
+        <w:t xml:space="preserve">(tax, 0)) for tax in </w:t>
+      </w:r>
+      <w:proofErr w:type="spellStart"/>
+      <w:r>
+        <w:t>tax_types</w:t>
+      </w:r>
+      <w:proofErr w:type="spellEnd"/>
+      <w:r>
+        <w:t>)</w:t>
+      </w:r>
+      <w:r>
+        <w:br/>
+        <w:t xml:space="preserve">    </w:t>
+      </w:r>
+      <w:proofErr w:type="spellStart"/>
+      <w:r>
+        <w:t>row_data</w:t>
+      </w:r>
+      <w:proofErr w:type="spellEnd"/>
+      <w:r>
+        <w:t xml:space="preserve">['Amount'] = </w:t>
+      </w:r>
+      <w:proofErr w:type="spellStart"/>
+      <w:r>
+        <w:t>format_value</w:t>
+      </w:r>
+      <w:proofErr w:type="spellEnd"/>
+      <w:r>
+        <w:t>(</w:t>
+      </w:r>
+      <w:proofErr w:type="spellStart"/>
+      <w:r>
+        <w:t>total_amount</w:t>
+      </w:r>
+      <w:proofErr w:type="spellEnd"/>
+      <w:r>
+        <w:t>, 'Amount')</w:t>
+      </w:r>
+      <w:r>
+        <w:br/>
+      </w:r>
+      <w:r>
+        <w:br/>
+        <w:t xml:space="preserve">    </w:t>
+      </w:r>
+      <w:r>
+        <w:rPr>
+          <w:i/>
+          <w:iCs/>
+        </w:rPr>
+        <w:t># Process amount in words</w:t>
+      </w:r>
+      <w:r>
+        <w:rPr>
+          <w:i/>
+          <w:iCs/>
+        </w:rPr>
+        <w:br/>
+        <w:t xml:space="preserve">    </w:t>
+      </w:r>
+      <w:r>
+        <w:t xml:space="preserve">if </w:t>
+      </w:r>
+      <w:r>
+        <w:rPr>
+          <w:i/>
+          <w:iCs/>
+        </w:rPr>
+        <w:t>any</w:t>
+      </w:r>
+      <w:r>
+        <w:t>('</w:t>
+      </w:r>
+      <w:proofErr w:type="spellStart"/>
+      <w:r>
+        <w:t>amount_in_words</w:t>
+      </w:r>
+      <w:proofErr w:type="spellEnd"/>
+      <w:r>
+        <w:t xml:space="preserve">' in </w:t>
+      </w:r>
+      <w:proofErr w:type="spellStart"/>
+      <w:r>
+        <w:t>ph.lower</w:t>
+      </w:r>
+      <w:proofErr w:type="spellEnd"/>
+      <w:r>
+        <w:t xml:space="preserve">() for </w:t>
+      </w:r>
+      <w:proofErr w:type="spellStart"/>
+      <w:r>
+        <w:t>ph</w:t>
+      </w:r>
+      <w:proofErr w:type="spellEnd"/>
+      <w:r>
+        <w:t xml:space="preserve"> in </w:t>
+      </w:r>
+      <w:proofErr w:type="spellStart"/>
+      <w:r>
+        <w:rPr>
+          <w:i/>
+          <w:iCs/>
+        </w:rPr>
+        <w:t>template_placeholders</w:t>
+      </w:r>
+      <w:proofErr w:type="spellEnd"/>
+      <w:r>
+        <w:t>):</w:t>
+      </w:r>
+      <w:r>
+        <w:br/>
+        <w:t xml:space="preserve">        try:</w:t>
+      </w:r>
+      <w:r>
+        <w:br/>
+        <w:t xml:space="preserve">            words = num2words(</w:t>
+      </w:r>
+      <w:proofErr w:type="spellStart"/>
+      <w:r>
+        <w:t>total_amount</w:t>
+      </w:r>
+      <w:proofErr w:type="spellEnd"/>
+      <w:r>
+        <w:t>, lang='</w:t>
+      </w:r>
+      <w:proofErr w:type="spellStart"/>
+      <w:r>
+        <w:t>en_IN</w:t>
+      </w:r>
+      <w:proofErr w:type="spellEnd"/>
+      <w:r>
+        <w:t>').title()</w:t>
+      </w:r>
+      <w:r>
+        <w:br/>
+        <w:t xml:space="preserve">            words = </w:t>
+      </w:r>
+      <w:proofErr w:type="spellStart"/>
+      <w:r>
+        <w:t>words.replace</w:t>
+      </w:r>
+      <w:proofErr w:type="spellEnd"/>
+      <w:r>
+        <w:t>('And', 'and')</w:t>
+      </w:r>
+      <w:r>
+        <w:br/>
+        <w:t xml:space="preserve">            </w:t>
+      </w:r>
+      <w:proofErr w:type="spellStart"/>
+      <w:r>
+        <w:t>row_data</w:t>
+      </w:r>
+      <w:proofErr w:type="spellEnd"/>
+      <w:r>
+        <w:t>['</w:t>
+      </w:r>
+      <w:proofErr w:type="spellStart"/>
+      <w:r>
+        <w:t>amount_in_words</w:t>
+      </w:r>
+      <w:proofErr w:type="spellEnd"/>
+      <w:r>
+        <w:t>'] = f"{words} Rupees Only"</w:t>
+      </w:r>
+      <w:r>
+        <w:br/>
+        <w:t xml:space="preserve">        except </w:t>
+      </w:r>
+      <w:r>
+        <w:rPr>
+          <w:i/>
+          <w:iCs/>
+        </w:rPr>
+        <w:t xml:space="preserve">Exception </w:t>
+      </w:r>
+      <w:r>
+        <w:t>as e:</w:t>
+      </w:r>
+      <w:r>
+        <w:br/>
+        <w:t xml:space="preserve">            </w:t>
+      </w:r>
+      <w:proofErr w:type="spellStart"/>
+      <w:r>
+        <w:t>logging.error</w:t>
+      </w:r>
+      <w:proofErr w:type="spellEnd"/>
+      <w:r>
+        <w:t>(</w:t>
+      </w:r>
+      <w:proofErr w:type="spellStart"/>
+      <w:r>
+        <w:t>f"Amount</w:t>
+      </w:r>
+      <w:proofErr w:type="spellEnd"/>
+      <w:r>
+        <w:t xml:space="preserve"> to words conversion failed: {</w:t>
+      </w:r>
+      <w:r>
+        <w:rPr>
+          <w:i/>
+          <w:iCs/>
+        </w:rPr>
+        <w:t>str</w:t>
+      </w:r>
+      <w:r>
+        <w:t>(e)}")</w:t>
+      </w:r>
+      <w:r>
+        <w:br/>
+        <w:t xml:space="preserve">            </w:t>
+      </w:r>
+      <w:proofErr w:type="spellStart"/>
+      <w:r>
+        <w:t>row_data</w:t>
+      </w:r>
+      <w:proofErr w:type="spellEnd"/>
+      <w:r>
+        <w:t>['</w:t>
+      </w:r>
+      <w:proofErr w:type="spellStart"/>
+      <w:r>
+        <w:t>amount_in_words</w:t>
+      </w:r>
+      <w:proofErr w:type="spellEnd"/>
+      <w:r>
+        <w:t>'] = ""</w:t>
+      </w:r>
+      <w:r>
+        <w:br/>
+      </w:r>
+      <w:r>
+        <w:br/>
+        <w:t xml:space="preserve">    </w:t>
+      </w:r>
+      <w:r>
+        <w:rPr>
+          <w:i/>
+          <w:iCs/>
+        </w:rPr>
+        <w:t># Map other fields</w:t>
+      </w:r>
+      <w:r>
+        <w:rPr>
+          <w:i/>
+          <w:iCs/>
+        </w:rPr>
+        <w:br/>
+        <w:t xml:space="preserve">    </w:t>
+      </w:r>
+      <w:proofErr w:type="spellStart"/>
+      <w:r>
+        <w:t>field_mapping</w:t>
+      </w:r>
+      <w:proofErr w:type="spellEnd"/>
+      <w:r>
+        <w:t xml:space="preserve"> = {</w:t>
+      </w:r>
+      <w:r>
+        <w:br/>
+        <w:t xml:space="preserve">        </w:t>
+      </w:r>
+      <w:r>
+        <w:rPr>
+          <w:i/>
+          <w:iCs/>
+        </w:rPr>
+        <w:t># Invoice fields</w:t>
+      </w:r>
+      <w:r>
+        <w:rPr>
+          <w:i/>
+          <w:iCs/>
+        </w:rPr>
+        <w:br/>
+        <w:t xml:space="preserve">    </w:t>
+      </w:r>
+      <w:r>
+        <w:t>'Invoice Number': 'INVOICE_NUMBER',</w:t>
+      </w:r>
+      <w:r>
+        <w:br/>
+        <w:t xml:space="preserve">    'Invoice Date': 'INVOICE_DATE',</w:t>
+      </w:r>
+      <w:r>
+        <w:br/>
+      </w:r>
+      <w:r>
+        <w:br/>
+        <w:t xml:space="preserve">    </w:t>
+      </w:r>
+      <w:r>
+        <w:rPr>
+          <w:i/>
+          <w:iCs/>
+        </w:rPr>
+        <w:t># ISD Distributor fields</w:t>
+      </w:r>
+      <w:r>
+        <w:rPr>
+          <w:i/>
+          <w:iCs/>
+        </w:rPr>
+        <w:br/>
+        <w:t xml:space="preserve">    </w:t>
+      </w:r>
+      <w:r>
+        <w:t>'ISD Distributor GSTIN': 'ISD_DISTRIBUTOR_GSTIN',</w:t>
+      </w:r>
+      <w:r>
+        <w:br/>
+        <w:t xml:space="preserve">    'ISD Distributor Name': 'ISD_DISTRIBUTOR_NAME',</w:t>
+      </w:r>
+      <w:r>
+        <w:br/>
+        <w:t xml:space="preserve">    'ISD Distributor Address': 'ISD_DISTRIBUTOR_ADDRESS',</w:t>
+      </w:r>
+      <w:r>
+        <w:br/>
+        <w:t xml:space="preserve">    'ISD Distributor State': 'ISD_DISTRIBUTOR_STATE',</w:t>
+      </w:r>
+      <w:r>
+        <w:br/>
+        <w:t xml:space="preserve">    'ISD Distributor </w:t>
+      </w:r>
+      <w:proofErr w:type="spellStart"/>
+      <w:r>
+        <w:t>Pincode</w:t>
+      </w:r>
+      <w:proofErr w:type="spellEnd"/>
+      <w:r>
+        <w:t>': 'ISD_DISTRIBUTOR_PINCODE',</w:t>
+      </w:r>
+      <w:r>
+        <w:br/>
+        <w:t xml:space="preserve">    'ISD Distributor State Code': 'ISD_DISTRIBUTOR_STATE_CODE',</w:t>
+      </w:r>
+      <w:r>
+        <w:br/>
+      </w:r>
+      <w:r>
+        <w:br/>
+        <w:t xml:space="preserve">    </w:t>
+      </w:r>
+      <w:r>
+        <w:rPr>
+          <w:i/>
+          <w:iCs/>
+        </w:rPr>
+        <w:t># Credit Recipient fields</w:t>
+      </w:r>
+      <w:r>
+        <w:rPr>
+          <w:i/>
+          <w:iCs/>
+        </w:rPr>
+        <w:br/>
+        <w:t xml:space="preserve">    </w:t>
+      </w:r>
+      <w:r>
+        <w:t>'Credit Recipient GSTIN': 'CREDIT_RECIPIENT_GSTIN',</w:t>
+      </w:r>
+      <w:r>
+        <w:br/>
+        <w:t xml:space="preserve">    'Credit Recipient Name': 'CREDIT_RECIPIENT_NAME',</w:t>
+      </w:r>
+      <w:r>
+        <w:br/>
+        <w:t xml:space="preserve">    'Credit Recipient Address': 'CREDIT_RECIPIENT_ADDRESS',</w:t>
+      </w:r>
+      <w:r>
+        <w:br/>
+        <w:t xml:space="preserve">    'Credit Recipient State': 'CREDIT_RECIPIENT_STATE',</w:t>
+      </w:r>
+      <w:r>
+        <w:br/>
+        <w:t xml:space="preserve">    'Credit Recipient </w:t>
+      </w:r>
+      <w:proofErr w:type="spellStart"/>
+      <w:r>
+        <w:t>Pincode</w:t>
+      </w:r>
+      <w:proofErr w:type="spellEnd"/>
+      <w:r>
+        <w:t>': 'CREDIT_RECIPIENT_PINCODE',</w:t>
+      </w:r>
+      <w:r>
+        <w:br/>
+        <w:t xml:space="preserve">    'Credit Recipient State Code': 'CREDIT_RECIPIENT_STATE_CODE',</w:t>
+      </w:r>
+      <w:r>
+        <w:br/>
+      </w:r>
+      <w:r>
+        <w:br/>
+        <w:t xml:space="preserve">    </w:t>
+      </w:r>
+      <w:r>
+        <w:rPr>
+          <w:i/>
+          <w:iCs/>
+        </w:rPr>
+        <w:t># Tax fields - Handle both eligible and ineligible</w:t>
+      </w:r>
+      <w:r>
+        <w:rPr>
+          <w:i/>
+          <w:iCs/>
+        </w:rPr>
+        <w:br/>
+        <w:t xml:space="preserve">    </w:t>
+      </w:r>
+      <w:r>
+        <w:t xml:space="preserve">'Eligible </w:t>
+      </w:r>
+      <w:proofErr w:type="spellStart"/>
+      <w:r>
+        <w:t>cgst</w:t>
       </w:r>
       <w:proofErr w:type="spellEnd"/>
       <w:r>
@@ -6178,94 +8695,94 @@
       </w:r>
       <w:r>
         <w:br/>
+        <w:t xml:space="preserve">    'Eligible </w:t>
+      </w:r>
+      <w:proofErr w:type="spellStart"/>
+      <w:r>
+        <w:t>sgst</w:t>
+      </w:r>
+      <w:proofErr w:type="spellEnd"/>
+      <w:r>
+        <w:t>': 'ELIGIBLE_SGST',</w:t>
+      </w:r>
+      <w:r>
+        <w:br/>
+        <w:t xml:space="preserve">    'Eligible </w:t>
+      </w:r>
+      <w:proofErr w:type="spellStart"/>
+      <w:r>
+        <w:t>utgst</w:t>
+      </w:r>
+      <w:proofErr w:type="spellEnd"/>
+      <w:r>
+        <w:t>': 'ELIGIBLE_UTGST',</w:t>
+      </w:r>
+      <w:r>
+        <w:br/>
+        <w:t xml:space="preserve">    'Eligible </w:t>
+      </w:r>
+      <w:proofErr w:type="spellStart"/>
+      <w:r>
+        <w:t>igst</w:t>
+      </w:r>
+      <w:proofErr w:type="spellEnd"/>
+      <w:r>
+        <w:t>': 'ELIGIBLE_IGST',</w:t>
+      </w:r>
+      <w:r>
+        <w:br/>
+        <w:t xml:space="preserve">    'Ineligible </w:t>
+      </w:r>
+      <w:proofErr w:type="spellStart"/>
+      <w:r>
+        <w:t>cgst</w:t>
+      </w:r>
+      <w:proofErr w:type="spellEnd"/>
+      <w:r>
+        <w:t>': 'INELIGIBLE_CGST',</w:t>
+      </w:r>
+      <w:r>
+        <w:br/>
+        <w:t xml:space="preserve">    'Ineligible </w:t>
+      </w:r>
+      <w:proofErr w:type="spellStart"/>
+      <w:r>
+        <w:t>sgst</w:t>
+      </w:r>
+      <w:proofErr w:type="spellEnd"/>
+      <w:r>
+        <w:t>': 'INELIGIBLE_SGST',</w:t>
+      </w:r>
+      <w:r>
+        <w:br/>
+        <w:t xml:space="preserve">    'Ineligible </w:t>
+      </w:r>
+      <w:proofErr w:type="spellStart"/>
+      <w:r>
+        <w:t>utgst</w:t>
+      </w:r>
+      <w:proofErr w:type="spellEnd"/>
+      <w:r>
+        <w:t>': 'INELIGIBLE_UTGST',</w:t>
+      </w:r>
+      <w:r>
+        <w:br/>
+        <w:t xml:space="preserve">    'Ineligible </w:t>
+      </w:r>
+      <w:proofErr w:type="spellStart"/>
+      <w:r>
+        <w:t>igst</w:t>
+      </w:r>
+      <w:proofErr w:type="spellEnd"/>
+      <w:r>
+        <w:t>': 'INELIGIBLE_IGST',</w:t>
+      </w:r>
+      <w:r>
+        <w:br/>
         <w:t xml:space="preserve">    '</w:t>
       </w:r>
       <w:proofErr w:type="spellStart"/>
       <w:r>
-        <w:t>eligiblesgst</w:t>
-      </w:r>
-      <w:proofErr w:type="spellEnd"/>
-      <w:r>
-        <w:t>': 'ELIGIBLE_SGST',</w:t>
-      </w:r>
-      <w:r>
-        <w:br/>
-        <w:t xml:space="preserve">    '</w:t>
-      </w:r>
-      <w:proofErr w:type="spellStart"/>
-      <w:r>
-        <w:t>eligibleutgst</w:t>
-      </w:r>
-      <w:proofErr w:type="spellEnd"/>
-      <w:r>
-        <w:t>': 'ELIGIBLE_UTGST',</w:t>
-      </w:r>
-      <w:r>
-        <w:br/>
-        <w:t xml:space="preserve">    '</w:t>
-      </w:r>
-      <w:proofErr w:type="spellStart"/>
-      <w:r>
-        <w:t>eligibleigst</w:t>
-      </w:r>
-      <w:proofErr w:type="spellEnd"/>
-      <w:r>
-        <w:t>': 'ELIGIBLE_IGST',</w:t>
-      </w:r>
-      <w:r>
-        <w:br/>
-        <w:t xml:space="preserve">    '</w:t>
-      </w:r>
-      <w:proofErr w:type="spellStart"/>
-      <w:r>
-        <w:t>ineligiblecgst</w:t>
-      </w:r>
-      <w:proofErr w:type="spellEnd"/>
-      <w:r>
-        <w:t>': 'INELIGIBLE_CGST',</w:t>
-      </w:r>
-      <w:r>
-        <w:br/>
-        <w:t xml:space="preserve">    '</w:t>
-      </w:r>
-      <w:proofErr w:type="spellStart"/>
-      <w:r>
-        <w:t>ineligiblesgst</w:t>
-      </w:r>
-      <w:proofErr w:type="spellEnd"/>
-      <w:r>
-        <w:t>': 'INELIGIBLE_SGST',</w:t>
-      </w:r>
-      <w:r>
-        <w:br/>
-        <w:t xml:space="preserve">    '</w:t>
-      </w:r>
-      <w:proofErr w:type="spellStart"/>
-      <w:r>
-        <w:t>ineligibleutgst</w:t>
-      </w:r>
-      <w:proofErr w:type="spellEnd"/>
-      <w:r>
-        <w:t>': 'INELIGIBLE_UTGST',</w:t>
-      </w:r>
-      <w:r>
-        <w:br/>
-        <w:t xml:space="preserve">    '</w:t>
-      </w:r>
-      <w:proofErr w:type="spellStart"/>
-      <w:r>
-        <w:t>ineligibleigst</w:t>
-      </w:r>
-      <w:proofErr w:type="spellEnd"/>
-      <w:r>
-        <w:t>': 'INELIGIBLE_IGST',</w:t>
-      </w:r>
-      <w:r>
-        <w:br/>
-        <w:t xml:space="preserve">    '</w:t>
-      </w:r>
-      <w:proofErr w:type="spellStart"/>
-      <w:r>
         <w:t>cgst</w:t>
       </w:r>
       <w:proofErr w:type="spellEnd"/>
@@ -6381,11 +8898,11 @@
         <w:t xml:space="preserve">    </w:t>
       </w:r>
       <w:r>
-        <w:t>'amount': 'AMOUNT',</w:t>
-      </w:r>
-      <w:r>
-        <w:br/>
-        <w:t xml:space="preserve">    'total': 'AMOUNT',</w:t>
+        <w:t>'Amount': 'AMOUNT',</w:t>
+      </w:r>
+      <w:r>
+        <w:br/>
+        <w:t xml:space="preserve">    'Total': 'AMOUNT',</w:t>
       </w:r>
       <w:r>
         <w:br/>
@@ -6410,67 +8927,47 @@
         <w:t xml:space="preserve">    </w:t>
       </w:r>
       <w:r>
+        <w:t>'Reg. Office': 'REG_OFFICE',</w:t>
+      </w:r>
+      <w:r>
+        <w:br/>
+        <w:t xml:space="preserve">    'CIN': 'CIN',</w:t>
+      </w:r>
+      <w:r>
+        <w:br/>
+        <w:t xml:space="preserve">    'E-Mail': 'E_MAIL',</w:t>
+      </w:r>
+      <w:r>
+        <w:br/>
+        <w:t xml:space="preserve">    'Website': 'WEBSITE',</w:t>
+      </w:r>
+      <w:r>
+        <w:br/>
+      </w:r>
+      <w:r>
+        <w:br/>
+        <w:t xml:space="preserve">    </w:t>
+      </w:r>
+      <w:r>
+        <w:rPr>
+          <w:i/>
+          <w:iCs/>
+        </w:rPr>
+        <w:t># Special fields</w:t>
+      </w:r>
+      <w:r>
+        <w:rPr>
+          <w:i/>
+          <w:iCs/>
+        </w:rPr>
+        <w:br/>
+        <w:t xml:space="preserve">    </w:t>
+      </w:r>
+      <w:r>
         <w:t>'</w:t>
       </w:r>
       <w:proofErr w:type="spellStart"/>
       <w:r>
-        <w:t>regoffice</w:t>
-      </w:r>
-      <w:proofErr w:type="spellEnd"/>
-      <w:r>
-        <w:t>': 'REG_OFFICE',</w:t>
-      </w:r>
-      <w:r>
-        <w:br/>
-        <w:t xml:space="preserve">    '</w:t>
-      </w:r>
-      <w:proofErr w:type="spellStart"/>
-      <w:r>
-        <w:t>cin</w:t>
-      </w:r>
-      <w:proofErr w:type="spellEnd"/>
-      <w:r>
-        <w:t>': 'CIN',</w:t>
-      </w:r>
-      <w:r>
-        <w:br/>
-        <w:t xml:space="preserve">    'email': 'E_MAIL',</w:t>
-      </w:r>
-      <w:r>
-        <w:br/>
-        <w:t xml:space="preserve">    'e-mail': 'E_MAIL',</w:t>
-      </w:r>
-      <w:r>
-        <w:br/>
-        <w:t xml:space="preserve">    'website': 'WEBSITE',</w:t>
-      </w:r>
-      <w:r>
-        <w:br/>
-      </w:r>
-      <w:r>
-        <w:br/>
-        <w:t xml:space="preserve">    </w:t>
-      </w:r>
-      <w:r>
-        <w:rPr>
-          <w:i/>
-          <w:iCs/>
-        </w:rPr>
-        <w:t># Special fields</w:t>
-      </w:r>
-      <w:r>
-        <w:rPr>
-          <w:i/>
-          <w:iCs/>
-        </w:rPr>
-        <w:br/>
-        <w:t xml:space="preserve">    </w:t>
-      </w:r>
-      <w:r>
-        <w:t>'</w:t>
-      </w:r>
-      <w:proofErr w:type="spellStart"/>
-      <w:r>
         <w:t>amount_in_words</w:t>
       </w:r>
       <w:proofErr w:type="spellEnd"/>
@@ -6479,21 +8976,86 @@
       </w:r>
       <w:r>
         <w:br/>
-        <w:t>}</w:t>
-      </w:r>
-      <w:r>
-        <w:br/>
-      </w:r>
-      <w:r>
-        <w:br/>
-      </w:r>
-      <w:r>
-        <w:br/>
-        <w:t xml:space="preserve">def </w:t>
-      </w:r>
-      <w:proofErr w:type="spellStart"/>
-      <w:r>
-        <w:t>normalize_column_names</w:t>
+        <w:t xml:space="preserve">    }</w:t>
+      </w:r>
+      <w:r>
+        <w:br/>
+      </w:r>
+      <w:r>
+        <w:br/>
+        <w:t xml:space="preserve">    for </w:t>
+      </w:r>
+      <w:proofErr w:type="spellStart"/>
+      <w:r>
+        <w:t>template_ph</w:t>
+      </w:r>
+      <w:proofErr w:type="spellEnd"/>
+      <w:r>
+        <w:t xml:space="preserve">, </w:t>
+      </w:r>
+      <w:proofErr w:type="spellStart"/>
+      <w:r>
+        <w:t>data_col</w:t>
+      </w:r>
+      <w:proofErr w:type="spellEnd"/>
+      <w:r>
+        <w:t xml:space="preserve"> in </w:t>
+      </w:r>
+      <w:proofErr w:type="spellStart"/>
+      <w:r>
+        <w:t>field_mapping.items</w:t>
+      </w:r>
+      <w:proofErr w:type="spellEnd"/>
+      <w:r>
+        <w:t>():</w:t>
+      </w:r>
+      <w:r>
+        <w:br/>
+        <w:t xml:space="preserve">        if </w:t>
+      </w:r>
+      <w:proofErr w:type="spellStart"/>
+      <w:r>
+        <w:t>template_ph</w:t>
+      </w:r>
+      <w:proofErr w:type="spellEnd"/>
+      <w:r>
+        <w:t xml:space="preserve"> in </w:t>
+      </w:r>
+      <w:proofErr w:type="spellStart"/>
+      <w:r>
+        <w:rPr>
+          <w:i/>
+          <w:iCs/>
+        </w:rPr>
+        <w:t>template_placeholders</w:t>
+      </w:r>
+      <w:proofErr w:type="spellEnd"/>
+      <w:r>
+        <w:t>:</w:t>
+      </w:r>
+      <w:r>
+        <w:br/>
+        <w:t xml:space="preserve">            </w:t>
+      </w:r>
+      <w:proofErr w:type="spellStart"/>
+      <w:r>
+        <w:t>row_data</w:t>
+      </w:r>
+      <w:proofErr w:type="spellEnd"/>
+      <w:r>
+        <w:t>[</w:t>
+      </w:r>
+      <w:proofErr w:type="spellStart"/>
+      <w:r>
+        <w:t>template_ph</w:t>
+      </w:r>
+      <w:proofErr w:type="spellEnd"/>
+      <w:r>
+        <w:t xml:space="preserve">] = </w:t>
+      </w:r>
+      <w:proofErr w:type="spellStart"/>
+      <w:r>
+        <w:t>format_value</w:t>
       </w:r>
       <w:proofErr w:type="spellEnd"/>
       <w:r>
@@ -6505,164 +9067,10 @@
           <w:i/>
           <w:iCs/>
         </w:rPr>
-        <w:t>df</w:t>
-      </w:r>
-      <w:proofErr w:type="spellEnd"/>
-      <w:r>
-        <w:t xml:space="preserve">: </w:t>
-      </w:r>
-      <w:proofErr w:type="spellStart"/>
-      <w:r>
-        <w:t>pd.DataFrame</w:t>
-      </w:r>
-      <w:proofErr w:type="spellEnd"/>
-      <w:r>
-        <w:t xml:space="preserve">) -&gt; </w:t>
-      </w:r>
-      <w:proofErr w:type="spellStart"/>
-      <w:r>
-        <w:t>pd.DataFrame</w:t>
-      </w:r>
-      <w:proofErr w:type="spellEnd"/>
-      <w:r>
-        <w:t>:</w:t>
-      </w:r>
-      <w:r>
-        <w:br/>
-        <w:t xml:space="preserve">    </w:t>
-      </w:r>
-      <w:r>
-        <w:rPr>
-          <w:i/>
-          <w:iCs/>
-        </w:rPr>
-        <w:t>"""Enhanced column name normalization"""</w:t>
-      </w:r>
-      <w:r>
-        <w:rPr>
-          <w:i/>
-          <w:iCs/>
-        </w:rPr>
-        <w:br/>
-        <w:t xml:space="preserve">    </w:t>
-      </w:r>
-      <w:proofErr w:type="spellStart"/>
-      <w:r>
-        <w:rPr>
-          <w:i/>
-          <w:iCs/>
-        </w:rPr>
-        <w:t>df</w:t>
-      </w:r>
-      <w:r>
-        <w:t>.columns</w:t>
-      </w:r>
-      <w:proofErr w:type="spellEnd"/>
-      <w:r>
-        <w:t xml:space="preserve"> = [</w:t>
-      </w:r>
-      <w:r>
-        <w:br/>
-        <w:t xml:space="preserve">        </w:t>
-      </w:r>
-      <w:proofErr w:type="spellStart"/>
-      <w:r>
-        <w:t>col.strip</w:t>
-      </w:r>
-      <w:proofErr w:type="spellEnd"/>
-      <w:r>
-        <w:t>().upper()</w:t>
-      </w:r>
-      <w:r>
-        <w:br/>
-        <w:t xml:space="preserve">        .replace(' ', '_')</w:t>
-      </w:r>
-      <w:r>
-        <w:br/>
-        <w:t xml:space="preserve">        .replace('-', '_')</w:t>
-      </w:r>
-      <w:r>
-        <w:br/>
-        <w:t xml:space="preserve">        .replace('.', '')</w:t>
-      </w:r>
-      <w:r>
-        <w:br/>
-        <w:t xml:space="preserve">        .replace('ELIGABLE', 'ELIGIBLE')  </w:t>
-      </w:r>
-      <w:r>
-        <w:rPr>
-          <w:i/>
-          <w:iCs/>
-        </w:rPr>
-        <w:t># Fix common typo</w:t>
-      </w:r>
-      <w:r>
-        <w:rPr>
-          <w:i/>
-          <w:iCs/>
-        </w:rPr>
-        <w:br/>
-        <w:t xml:space="preserve">        </w:t>
-      </w:r>
-      <w:r>
-        <w:t xml:space="preserve">for col in </w:t>
-      </w:r>
-      <w:proofErr w:type="spellStart"/>
-      <w:r>
-        <w:rPr>
-          <w:i/>
-          <w:iCs/>
-        </w:rPr>
-        <w:t>df</w:t>
-      </w:r>
-      <w:r>
-        <w:t>.columns</w:t>
-      </w:r>
-      <w:proofErr w:type="spellEnd"/>
-      <w:r>
-        <w:br/>
-        <w:t xml:space="preserve">    ]</w:t>
-      </w:r>
-      <w:r>
-        <w:br/>
-        <w:t xml:space="preserve">    return </w:t>
-      </w:r>
-      <w:proofErr w:type="spellStart"/>
-      <w:r>
-        <w:rPr>
-          <w:i/>
-          <w:iCs/>
-        </w:rPr>
-        <w:t>df</w:t>
-      </w:r>
-      <w:proofErr w:type="spellEnd"/>
-      <w:r>
-        <w:rPr>
-          <w:i/>
-          <w:iCs/>
-        </w:rPr>
-        <w:br/>
-      </w:r>
-      <w:r>
-        <w:rPr>
-          <w:i/>
-          <w:iCs/>
-        </w:rPr>
-        <w:br/>
-      </w:r>
-      <w:r>
-        <w:rPr>
-          <w:i/>
-          <w:iCs/>
-        </w:rPr>
-        <w:br/>
-      </w:r>
-      <w:r>
-        <w:t xml:space="preserve">def </w:t>
-      </w:r>
-      <w:proofErr w:type="spellStart"/>
-      <w:r>
-        <w:t>map_data_to_docx</w:t>
+        <w:t>row</w:t>
+      </w:r>
+      <w:r>
+        <w:t>.get</w:t>
       </w:r>
       <w:proofErr w:type="spellEnd"/>
       <w:r>
@@ -6670,1976 +9078,19 @@
       </w:r>
       <w:proofErr w:type="spellStart"/>
       <w:r>
-        <w:rPr>
-          <w:i/>
-          <w:iCs/>
-        </w:rPr>
-        <w:t>template_path</w:t>
-      </w:r>
-      <w:proofErr w:type="spellEnd"/>
-      <w:r>
-        <w:t xml:space="preserve">: </w:t>
-      </w:r>
-      <w:r>
-        <w:rPr>
-          <w:i/>
-          <w:iCs/>
-        </w:rPr>
-        <w:t>str</w:t>
-      </w:r>
-      <w:r>
-        <w:t xml:space="preserve">, </w:t>
-      </w:r>
-      <w:r>
-        <w:rPr>
-          <w:i/>
-          <w:iCs/>
-        </w:rPr>
-        <w:t>data</w:t>
-      </w:r>
-      <w:r>
-        <w:t xml:space="preserve">: </w:t>
-      </w:r>
-      <w:proofErr w:type="spellStart"/>
-      <w:r>
-        <w:t>pd.DataFrame</w:t>
-      </w:r>
-      <w:proofErr w:type="spellEnd"/>
-      <w:r>
-        <w:t xml:space="preserve">, </w:t>
-      </w:r>
-      <w:proofErr w:type="spellStart"/>
-      <w:r>
-        <w:rPr>
-          <w:i/>
-          <w:iCs/>
-        </w:rPr>
-        <w:t>output_folder</w:t>
-      </w:r>
-      <w:proofErr w:type="spellEnd"/>
-      <w:r>
-        <w:t xml:space="preserve">: </w:t>
-      </w:r>
-      <w:r>
-        <w:rPr>
-          <w:i/>
-          <w:iCs/>
-        </w:rPr>
-        <w:t>str</w:t>
-      </w:r>
-      <w:r>
-        <w:t>,</w:t>
-      </w:r>
-      <w:r>
-        <w:br/>
-        <w:t xml:space="preserve">                    </w:t>
-      </w:r>
-      <w:proofErr w:type="spellStart"/>
-      <w:r>
-        <w:rPr>
-          <w:i/>
-          <w:iCs/>
-        </w:rPr>
-        <w:t>is_eligible</w:t>
-      </w:r>
-      <w:proofErr w:type="spellEnd"/>
-      <w:r>
-        <w:t xml:space="preserve">: </w:t>
-      </w:r>
-      <w:r>
-        <w:rPr>
-          <w:i/>
-          <w:iCs/>
-        </w:rPr>
-        <w:t xml:space="preserve">bool </w:t>
-      </w:r>
-      <w:r>
-        <w:t>= True) -&gt; Optional[List[</w:t>
-      </w:r>
-      <w:r>
-        <w:rPr>
-          <w:i/>
-          <w:iCs/>
-        </w:rPr>
-        <w:t>str</w:t>
-      </w:r>
-      <w:r>
-        <w:t>]]:</w:t>
-      </w:r>
-      <w:r>
-        <w:br/>
-        <w:t xml:space="preserve">    </w:t>
-      </w:r>
-      <w:r>
-        <w:rPr>
-          <w:i/>
-          <w:iCs/>
-        </w:rPr>
-        <w:t>"""</w:t>
-      </w:r>
-      <w:r>
-        <w:rPr>
-          <w:i/>
-          <w:iCs/>
-        </w:rPr>
-        <w:br/>
-        <w:t xml:space="preserve">    Main function to generate DOCX files with template selection</w:t>
-      </w:r>
-      <w:r>
-        <w:rPr>
-          <w:i/>
-          <w:iCs/>
-        </w:rPr>
-        <w:br/>
-        <w:t xml:space="preserve">    </w:t>
-      </w:r>
-      <w:proofErr w:type="spellStart"/>
-      <w:r>
-        <w:rPr>
-          <w:i/>
-          <w:iCs/>
-        </w:rPr>
-        <w:t>Args</w:t>
-      </w:r>
-      <w:proofErr w:type="spellEnd"/>
-      <w:r>
-        <w:rPr>
-          <w:i/>
-          <w:iCs/>
-        </w:rPr>
-        <w:t>:</w:t>
-      </w:r>
-      <w:r>
-        <w:rPr>
-          <w:i/>
-          <w:iCs/>
-        </w:rPr>
-        <w:br/>
-        <w:t xml:space="preserve">        </w:t>
-      </w:r>
-      <w:proofErr w:type="spellStart"/>
-      <w:r>
-        <w:rPr>
-          <w:i/>
-          <w:iCs/>
-        </w:rPr>
-        <w:t>template_path</w:t>
-      </w:r>
-      <w:proofErr w:type="spellEnd"/>
-      <w:r>
-        <w:rPr>
-          <w:i/>
-          <w:iCs/>
-        </w:rPr>
-        <w:t>: Path to the template file</w:t>
-      </w:r>
-      <w:r>
-        <w:rPr>
-          <w:i/>
-          <w:iCs/>
-        </w:rPr>
-        <w:br/>
-        <w:t xml:space="preserve">        data: </w:t>
-      </w:r>
-      <w:proofErr w:type="spellStart"/>
-      <w:r>
-        <w:rPr>
-          <w:i/>
-          <w:iCs/>
-        </w:rPr>
-        <w:t>DataFrame</w:t>
-      </w:r>
-      <w:proofErr w:type="spellEnd"/>
-      <w:r>
-        <w:rPr>
-          <w:i/>
-          <w:iCs/>
-        </w:rPr>
-        <w:t xml:space="preserve"> containing the data</w:t>
-      </w:r>
-      <w:r>
-        <w:rPr>
-          <w:i/>
-          <w:iCs/>
-        </w:rPr>
-        <w:br/>
-        <w:t xml:space="preserve">        </w:t>
-      </w:r>
-      <w:proofErr w:type="spellStart"/>
-      <w:r>
-        <w:rPr>
-          <w:i/>
-          <w:iCs/>
-        </w:rPr>
-        <w:t>output_folder</w:t>
-      </w:r>
-      <w:proofErr w:type="spellEnd"/>
-      <w:r>
-        <w:rPr>
-          <w:i/>
-          <w:iCs/>
-        </w:rPr>
-        <w:t>: Output directory for generated files</w:t>
-      </w:r>
-      <w:r>
-        <w:rPr>
-          <w:i/>
-          <w:iCs/>
-        </w:rPr>
-        <w:br/>
-        <w:t xml:space="preserve">        </w:t>
-      </w:r>
-      <w:proofErr w:type="spellStart"/>
-      <w:r>
-        <w:rPr>
-          <w:i/>
-          <w:iCs/>
-        </w:rPr>
-        <w:t>is_eligible</w:t>
-      </w:r>
-      <w:proofErr w:type="spellEnd"/>
-      <w:r>
-        <w:rPr>
-          <w:i/>
-          <w:iCs/>
-        </w:rPr>
-        <w:t>: Boolean indicating whether to use eligible template</w:t>
-      </w:r>
-      <w:r>
-        <w:rPr>
-          <w:i/>
-          <w:iCs/>
-        </w:rPr>
-        <w:br/>
-        <w:t xml:space="preserve">    """</w:t>
-      </w:r>
-      <w:r>
-        <w:rPr>
-          <w:i/>
-          <w:iCs/>
-        </w:rPr>
-        <w:br/>
-        <w:t xml:space="preserve">    </w:t>
-      </w:r>
-      <w:r>
-        <w:t>try:</w:t>
-      </w:r>
-      <w:r>
-        <w:br/>
-        <w:t xml:space="preserve">        if not </w:t>
-      </w:r>
-      <w:proofErr w:type="spellStart"/>
-      <w:r>
-        <w:t>validate_inputs</w:t>
-      </w:r>
-      <w:proofErr w:type="spellEnd"/>
-      <w:r>
-        <w:t>(</w:t>
-      </w:r>
-      <w:proofErr w:type="spellStart"/>
-      <w:r>
-        <w:rPr>
-          <w:i/>
-          <w:iCs/>
-        </w:rPr>
-        <w:t>template_path</w:t>
-      </w:r>
-      <w:proofErr w:type="spellEnd"/>
-      <w:r>
-        <w:t xml:space="preserve">, </w:t>
-      </w:r>
-      <w:r>
-        <w:rPr>
-          <w:i/>
-          <w:iCs/>
-        </w:rPr>
-        <w:t>data</w:t>
-      </w:r>
-      <w:r>
-        <w:t xml:space="preserve">, </w:t>
-      </w:r>
-      <w:proofErr w:type="spellStart"/>
-      <w:r>
-        <w:rPr>
-          <w:i/>
-          <w:iCs/>
-        </w:rPr>
-        <w:t>output_folder</w:t>
-      </w:r>
-      <w:proofErr w:type="spellEnd"/>
-      <w:r>
-        <w:t>):</w:t>
-      </w:r>
-      <w:r>
-        <w:br/>
-        <w:t xml:space="preserve">            return None</w:t>
-      </w:r>
-      <w:r>
-        <w:br/>
-      </w:r>
-      <w:r>
-        <w:br/>
-        <w:t xml:space="preserve">        </w:t>
-      </w:r>
-      <w:proofErr w:type="spellStart"/>
-      <w:r>
-        <w:t>os.makedirs</w:t>
-      </w:r>
-      <w:proofErr w:type="spellEnd"/>
-      <w:r>
-        <w:t>(</w:t>
-      </w:r>
-      <w:proofErr w:type="spellStart"/>
-      <w:r>
-        <w:rPr>
-          <w:i/>
-          <w:iCs/>
-        </w:rPr>
-        <w:t>output_folder</w:t>
-      </w:r>
-      <w:proofErr w:type="spellEnd"/>
-      <w:r>
-        <w:t xml:space="preserve">, </w:t>
-      </w:r>
-      <w:proofErr w:type="spellStart"/>
-      <w:r>
-        <w:t>exist_ok</w:t>
-      </w:r>
-      <w:proofErr w:type="spellEnd"/>
-      <w:r>
-        <w:t>=True)</w:t>
-      </w:r>
-      <w:r>
-        <w:br/>
-        <w:t xml:space="preserve">        </w:t>
-      </w:r>
-      <w:proofErr w:type="spellStart"/>
-      <w:r>
-        <w:t>generated_files</w:t>
-      </w:r>
-      <w:proofErr w:type="spellEnd"/>
-      <w:r>
-        <w:t xml:space="preserve"> = []</w:t>
-      </w:r>
-      <w:r>
-        <w:br/>
-        <w:t xml:space="preserve">        </w:t>
-      </w:r>
-      <w:proofErr w:type="spellStart"/>
-      <w:r>
-        <w:t>template_placeholders</w:t>
-      </w:r>
-      <w:proofErr w:type="spellEnd"/>
-      <w:r>
-        <w:t xml:space="preserve"> = </w:t>
-      </w:r>
-      <w:proofErr w:type="spellStart"/>
-      <w:r>
-        <w:t>scan_template_placeholders</w:t>
-      </w:r>
-      <w:proofErr w:type="spellEnd"/>
-      <w:r>
-        <w:t>(</w:t>
-      </w:r>
-      <w:proofErr w:type="spellStart"/>
-      <w:r>
-        <w:rPr>
-          <w:i/>
-          <w:iCs/>
-        </w:rPr>
-        <w:t>template_path</w:t>
+        <w:t>data_col</w:t>
+      </w:r>
+      <w:proofErr w:type="spellEnd"/>
+      <w:r>
+        <w:t xml:space="preserve">, ''), </w:t>
+      </w:r>
+      <w:proofErr w:type="spellStart"/>
+      <w:r>
+        <w:t>template_ph</w:t>
       </w:r>
       <w:proofErr w:type="spellEnd"/>
       <w:r>
         <w:t>)</w:t>
-      </w:r>
-      <w:r>
-        <w:br/>
-      </w:r>
-      <w:r>
-        <w:br/>
-        <w:t xml:space="preserve">        logging.info(</w:t>
-      </w:r>
-      <w:proofErr w:type="spellStart"/>
-      <w:r>
-        <w:t>f"Processing</w:t>
-      </w:r>
-      <w:proofErr w:type="spellEnd"/>
-      <w:r>
-        <w:t xml:space="preserve"> {</w:t>
-      </w:r>
-      <w:proofErr w:type="spellStart"/>
-      <w:r>
-        <w:rPr>
-          <w:i/>
-          <w:iCs/>
-        </w:rPr>
-        <w:t>len</w:t>
-      </w:r>
-      <w:proofErr w:type="spellEnd"/>
-      <w:r>
-        <w:t>(</w:t>
-      </w:r>
-      <w:r>
-        <w:rPr>
-          <w:i/>
-          <w:iCs/>
-        </w:rPr>
-        <w:t>data</w:t>
-      </w:r>
-      <w:r>
-        <w:t xml:space="preserve">)} rows with {'eligible' if </w:t>
-      </w:r>
-      <w:proofErr w:type="spellStart"/>
-      <w:r>
-        <w:rPr>
-          <w:i/>
-          <w:iCs/>
-        </w:rPr>
-        <w:t>is_eligible</w:t>
-      </w:r>
-      <w:proofErr w:type="spellEnd"/>
-      <w:r>
-        <w:rPr>
-          <w:i/>
-          <w:iCs/>
-        </w:rPr>
-        <w:t xml:space="preserve"> </w:t>
-      </w:r>
-      <w:r>
-        <w:t>else 'ineligible'} template")</w:t>
-      </w:r>
-      <w:r>
-        <w:br/>
-      </w:r>
-      <w:r>
-        <w:br/>
-        <w:t xml:space="preserve">        for </w:t>
-      </w:r>
-      <w:proofErr w:type="spellStart"/>
-      <w:r>
-        <w:t>idx</w:t>
-      </w:r>
-      <w:proofErr w:type="spellEnd"/>
-      <w:r>
-        <w:t xml:space="preserve">, row in </w:t>
-      </w:r>
-      <w:proofErr w:type="spellStart"/>
-      <w:r>
-        <w:rPr>
-          <w:i/>
-          <w:iCs/>
-        </w:rPr>
-        <w:t>data</w:t>
-      </w:r>
-      <w:r>
-        <w:t>.iterrows</w:t>
-      </w:r>
-      <w:proofErr w:type="spellEnd"/>
-      <w:r>
-        <w:t>():</w:t>
-      </w:r>
-      <w:r>
-        <w:br/>
-        <w:t xml:space="preserve">            try:</w:t>
-      </w:r>
-      <w:r>
-        <w:br/>
-        <w:t xml:space="preserve">                doc = Document(</w:t>
-      </w:r>
-      <w:proofErr w:type="spellStart"/>
-      <w:r>
-        <w:rPr>
-          <w:i/>
-          <w:iCs/>
-        </w:rPr>
-        <w:t>template_path</w:t>
-      </w:r>
-      <w:proofErr w:type="spellEnd"/>
-      <w:r>
-        <w:t>)</w:t>
-      </w:r>
-      <w:r>
-        <w:br/>
-        <w:t xml:space="preserve">                </w:t>
-      </w:r>
-      <w:proofErr w:type="spellStart"/>
-      <w:r>
-        <w:t>row_data</w:t>
-      </w:r>
-      <w:proofErr w:type="spellEnd"/>
-      <w:r>
-        <w:t xml:space="preserve"> = </w:t>
-      </w:r>
-      <w:proofErr w:type="spellStart"/>
-      <w:r>
-        <w:t>prepare_row_data</w:t>
-      </w:r>
-      <w:proofErr w:type="spellEnd"/>
-      <w:r>
-        <w:t xml:space="preserve">(row, </w:t>
-      </w:r>
-      <w:proofErr w:type="spellStart"/>
-      <w:r>
-        <w:t>template_placeholders</w:t>
-      </w:r>
-      <w:proofErr w:type="spellEnd"/>
-      <w:r>
-        <w:t xml:space="preserve">, </w:t>
-      </w:r>
-      <w:proofErr w:type="spellStart"/>
-      <w:r>
-        <w:rPr>
-          <w:i/>
-          <w:iCs/>
-        </w:rPr>
-        <w:t>is_eligible</w:t>
-      </w:r>
-      <w:proofErr w:type="spellEnd"/>
-      <w:r>
-        <w:t>)</w:t>
-      </w:r>
-      <w:r>
-        <w:br/>
-      </w:r>
-      <w:r>
-        <w:br/>
-        <w:t xml:space="preserve">                if </w:t>
-      </w:r>
-      <w:proofErr w:type="spellStart"/>
-      <w:r>
-        <w:t>idx</w:t>
-      </w:r>
-      <w:proofErr w:type="spellEnd"/>
-      <w:r>
-        <w:t xml:space="preserve"> == 0:  </w:t>
-      </w:r>
-      <w:r>
-        <w:rPr>
-          <w:i/>
-          <w:iCs/>
-        </w:rPr>
-        <w:t># Debug info for first row</w:t>
-      </w:r>
-      <w:r>
-        <w:rPr>
-          <w:i/>
-          <w:iCs/>
-        </w:rPr>
-        <w:br/>
-        <w:t xml:space="preserve">                    </w:t>
-      </w:r>
-      <w:proofErr w:type="spellStart"/>
-      <w:r>
-        <w:t>log_debug_info</w:t>
-      </w:r>
-      <w:proofErr w:type="spellEnd"/>
-      <w:r>
-        <w:t xml:space="preserve">(row, </w:t>
-      </w:r>
-      <w:proofErr w:type="spellStart"/>
-      <w:r>
-        <w:t>template_placeholders</w:t>
-      </w:r>
-      <w:proofErr w:type="spellEnd"/>
-      <w:r>
-        <w:t xml:space="preserve">, </w:t>
-      </w:r>
-      <w:proofErr w:type="spellStart"/>
-      <w:r>
-        <w:t>row_data</w:t>
-      </w:r>
-      <w:proofErr w:type="spellEnd"/>
-      <w:r>
-        <w:t>)</w:t>
-      </w:r>
-      <w:r>
-        <w:br/>
-      </w:r>
-      <w:r>
-        <w:br/>
-        <w:t xml:space="preserve">                if not </w:t>
-      </w:r>
-      <w:proofErr w:type="spellStart"/>
-      <w:r>
-        <w:t>replace_all_placeholders</w:t>
-      </w:r>
-      <w:proofErr w:type="spellEnd"/>
-      <w:r>
-        <w:t xml:space="preserve">(doc, </w:t>
-      </w:r>
-      <w:proofErr w:type="spellStart"/>
-      <w:r>
-        <w:t>row_data</w:t>
-      </w:r>
-      <w:proofErr w:type="spellEnd"/>
-      <w:r>
-        <w:t>):</w:t>
-      </w:r>
-      <w:r>
-        <w:br/>
-        <w:t xml:space="preserve">                    </w:t>
-      </w:r>
-      <w:proofErr w:type="spellStart"/>
-      <w:r>
-        <w:t>logging.error</w:t>
-      </w:r>
-      <w:proofErr w:type="spellEnd"/>
-      <w:r>
-        <w:t>(</w:t>
-      </w:r>
-      <w:proofErr w:type="spellStart"/>
-      <w:r>
-        <w:t>f"Skipping</w:t>
-      </w:r>
-      <w:proofErr w:type="spellEnd"/>
-      <w:r>
-        <w:t xml:space="preserve"> row {</w:t>
-      </w:r>
-      <w:proofErr w:type="spellStart"/>
-      <w:r>
-        <w:t>idx</w:t>
-      </w:r>
-      <w:proofErr w:type="spellEnd"/>
-      <w:r>
-        <w:t>} due to replacement errors")</w:t>
-      </w:r>
-      <w:r>
-        <w:br/>
-        <w:t xml:space="preserve">                    continue</w:t>
-      </w:r>
-      <w:r>
-        <w:br/>
-      </w:r>
-      <w:r>
-        <w:br/>
-        <w:t xml:space="preserve">                </w:t>
-      </w:r>
-      <w:proofErr w:type="spellStart"/>
-      <w:r>
-        <w:t>output_path</w:t>
-      </w:r>
-      <w:proofErr w:type="spellEnd"/>
-      <w:r>
-        <w:t xml:space="preserve"> = </w:t>
-      </w:r>
-      <w:proofErr w:type="spellStart"/>
-      <w:r>
-        <w:t>generate_output_path</w:t>
-      </w:r>
-      <w:proofErr w:type="spellEnd"/>
-      <w:r>
-        <w:t>(</w:t>
-      </w:r>
-      <w:proofErr w:type="spellStart"/>
-      <w:r>
-        <w:rPr>
-          <w:i/>
-          <w:iCs/>
-        </w:rPr>
-        <w:t>output_folder</w:t>
-      </w:r>
-      <w:proofErr w:type="spellEnd"/>
-      <w:r>
-        <w:t xml:space="preserve">, </w:t>
-      </w:r>
-      <w:proofErr w:type="spellStart"/>
-      <w:r>
-        <w:t>row_data</w:t>
-      </w:r>
-      <w:proofErr w:type="spellEnd"/>
-      <w:r>
-        <w:t xml:space="preserve">, </w:t>
-      </w:r>
-      <w:proofErr w:type="spellStart"/>
-      <w:r>
-        <w:t>idx</w:t>
-      </w:r>
-      <w:proofErr w:type="spellEnd"/>
-      <w:r>
-        <w:t xml:space="preserve">, </w:t>
-      </w:r>
-      <w:proofErr w:type="spellStart"/>
-      <w:r>
-        <w:rPr>
-          <w:i/>
-          <w:iCs/>
-        </w:rPr>
-        <w:t>is_eligible</w:t>
-      </w:r>
-      <w:proofErr w:type="spellEnd"/>
-      <w:r>
-        <w:t>)</w:t>
-      </w:r>
-      <w:r>
-        <w:br/>
-        <w:t xml:space="preserve">                </w:t>
-      </w:r>
-      <w:proofErr w:type="spellStart"/>
-      <w:r>
-        <w:t>doc.save</w:t>
-      </w:r>
-      <w:proofErr w:type="spellEnd"/>
-      <w:r>
-        <w:t>(</w:t>
-      </w:r>
-      <w:proofErr w:type="spellStart"/>
-      <w:r>
-        <w:t>output_path</w:t>
-      </w:r>
-      <w:proofErr w:type="spellEnd"/>
-      <w:r>
-        <w:t>)</w:t>
-      </w:r>
-      <w:r>
-        <w:br/>
-        <w:t xml:space="preserve">                </w:t>
-      </w:r>
-      <w:proofErr w:type="spellStart"/>
-      <w:r>
-        <w:t>generated_files.append</w:t>
-      </w:r>
-      <w:proofErr w:type="spellEnd"/>
-      <w:r>
-        <w:t>(</w:t>
-      </w:r>
-      <w:proofErr w:type="spellStart"/>
-      <w:r>
-        <w:t>output_path</w:t>
-      </w:r>
-      <w:proofErr w:type="spellEnd"/>
-      <w:r>
-        <w:t>)</w:t>
-      </w:r>
-      <w:r>
-        <w:br/>
-        <w:t xml:space="preserve">                logging.info(</w:t>
-      </w:r>
-      <w:proofErr w:type="spellStart"/>
-      <w:r>
-        <w:t>f"Generated</w:t>
-      </w:r>
-      <w:proofErr w:type="spellEnd"/>
-      <w:r>
-        <w:t>: {</w:t>
-      </w:r>
-      <w:proofErr w:type="spellStart"/>
-      <w:r>
-        <w:t>os.path.basename</w:t>
-      </w:r>
-      <w:proofErr w:type="spellEnd"/>
-      <w:r>
-        <w:t>(</w:t>
-      </w:r>
-      <w:proofErr w:type="spellStart"/>
-      <w:r>
-        <w:t>output_path</w:t>
-      </w:r>
-      <w:proofErr w:type="spellEnd"/>
-      <w:r>
-        <w:t>)}")</w:t>
-      </w:r>
-      <w:r>
-        <w:br/>
-      </w:r>
-      <w:r>
-        <w:br/>
-        <w:t xml:space="preserve">            except </w:t>
-      </w:r>
-      <w:r>
-        <w:rPr>
-          <w:i/>
-          <w:iCs/>
-        </w:rPr>
-        <w:t xml:space="preserve">Exception </w:t>
-      </w:r>
-      <w:r>
-        <w:t>as e:</w:t>
-      </w:r>
-      <w:r>
-        <w:br/>
-        <w:t xml:space="preserve">                </w:t>
-      </w:r>
-      <w:proofErr w:type="spellStart"/>
-      <w:r>
-        <w:t>logging.error</w:t>
-      </w:r>
-      <w:proofErr w:type="spellEnd"/>
-      <w:r>
-        <w:t>(</w:t>
-      </w:r>
-      <w:proofErr w:type="spellStart"/>
-      <w:r>
-        <w:t>f"Error</w:t>
-      </w:r>
-      <w:proofErr w:type="spellEnd"/>
-      <w:r>
-        <w:t xml:space="preserve"> processing row {</w:t>
-      </w:r>
-      <w:proofErr w:type="spellStart"/>
-      <w:r>
-        <w:t>idx</w:t>
-      </w:r>
-      <w:proofErr w:type="spellEnd"/>
-      <w:r>
-        <w:t>}: {</w:t>
-      </w:r>
-      <w:r>
-        <w:rPr>
-          <w:i/>
-          <w:iCs/>
-        </w:rPr>
-        <w:t>str</w:t>
-      </w:r>
-      <w:r>
-        <w:t xml:space="preserve">(e)}", </w:t>
-      </w:r>
-      <w:proofErr w:type="spellStart"/>
-      <w:r>
-        <w:t>exc_info</w:t>
-      </w:r>
-      <w:proofErr w:type="spellEnd"/>
-      <w:r>
-        <w:t>=True)</w:t>
-      </w:r>
-      <w:r>
-        <w:br/>
-        <w:t xml:space="preserve">                continue</w:t>
-      </w:r>
-      <w:r>
-        <w:br/>
-      </w:r>
-      <w:r>
-        <w:br/>
-        <w:t xml:space="preserve">        return </w:t>
-      </w:r>
-      <w:proofErr w:type="spellStart"/>
-      <w:r>
-        <w:t>generated_files</w:t>
-      </w:r>
-      <w:proofErr w:type="spellEnd"/>
-      <w:r>
-        <w:t xml:space="preserve"> if </w:t>
-      </w:r>
-      <w:proofErr w:type="spellStart"/>
-      <w:r>
-        <w:t>generated_files</w:t>
-      </w:r>
-      <w:proofErr w:type="spellEnd"/>
-      <w:r>
-        <w:t xml:space="preserve"> else None</w:t>
-      </w:r>
-      <w:r>
-        <w:br/>
-      </w:r>
-      <w:r>
-        <w:br/>
-        <w:t xml:space="preserve">    except </w:t>
-      </w:r>
-      <w:r>
-        <w:rPr>
-          <w:i/>
-          <w:iCs/>
-        </w:rPr>
-        <w:t xml:space="preserve">Exception </w:t>
-      </w:r>
-      <w:r>
-        <w:t>as e:</w:t>
-      </w:r>
-      <w:r>
-        <w:br/>
-        <w:t xml:space="preserve">        </w:t>
-      </w:r>
-      <w:proofErr w:type="spellStart"/>
-      <w:r>
-        <w:t>logging.error</w:t>
-      </w:r>
-      <w:proofErr w:type="spellEnd"/>
-      <w:r>
-        <w:t>(</w:t>
-      </w:r>
-      <w:proofErr w:type="spellStart"/>
-      <w:r>
-        <w:t>f"Fatal</w:t>
-      </w:r>
-      <w:proofErr w:type="spellEnd"/>
-      <w:r>
-        <w:t xml:space="preserve"> error in document generation: {</w:t>
-      </w:r>
-      <w:r>
-        <w:rPr>
-          <w:i/>
-          <w:iCs/>
-        </w:rPr>
-        <w:t>str</w:t>
-      </w:r>
-      <w:r>
-        <w:t xml:space="preserve">(e)}", </w:t>
-      </w:r>
-      <w:proofErr w:type="spellStart"/>
-      <w:r>
-        <w:t>exc_info</w:t>
-      </w:r>
-      <w:proofErr w:type="spellEnd"/>
-      <w:r>
-        <w:t>=True)</w:t>
-      </w:r>
-      <w:r>
-        <w:br/>
-        <w:t xml:space="preserve">        return None</w:t>
-      </w:r>
-      <w:r>
-        <w:br/>
-      </w:r>
-      <w:r>
-        <w:br/>
-      </w:r>
-      <w:r>
-        <w:br/>
-        <w:t xml:space="preserve">def </w:t>
-      </w:r>
-      <w:proofErr w:type="spellStart"/>
-      <w:r>
-        <w:t>validate_inputs</w:t>
-      </w:r>
-      <w:proofErr w:type="spellEnd"/>
-      <w:r>
-        <w:t>(</w:t>
-      </w:r>
-      <w:proofErr w:type="spellStart"/>
-      <w:r>
-        <w:rPr>
-          <w:i/>
-          <w:iCs/>
-        </w:rPr>
-        <w:t>template_path</w:t>
-      </w:r>
-      <w:proofErr w:type="spellEnd"/>
-      <w:r>
-        <w:t xml:space="preserve">: </w:t>
-      </w:r>
-      <w:r>
-        <w:rPr>
-          <w:i/>
-          <w:iCs/>
-        </w:rPr>
-        <w:t>str</w:t>
-      </w:r>
-      <w:r>
-        <w:t xml:space="preserve">, </w:t>
-      </w:r>
-      <w:r>
-        <w:rPr>
-          <w:i/>
-          <w:iCs/>
-        </w:rPr>
-        <w:t>data</w:t>
-      </w:r>
-      <w:r>
-        <w:t xml:space="preserve">: </w:t>
-      </w:r>
-      <w:proofErr w:type="spellStart"/>
-      <w:r>
-        <w:t>pd.DataFrame</w:t>
-      </w:r>
-      <w:proofErr w:type="spellEnd"/>
-      <w:r>
-        <w:t xml:space="preserve">, </w:t>
-      </w:r>
-      <w:proofErr w:type="spellStart"/>
-      <w:r>
-        <w:rPr>
-          <w:i/>
-          <w:iCs/>
-        </w:rPr>
-        <w:t>output_folder</w:t>
-      </w:r>
-      <w:proofErr w:type="spellEnd"/>
-      <w:r>
-        <w:t xml:space="preserve">: </w:t>
-      </w:r>
-      <w:r>
-        <w:rPr>
-          <w:i/>
-          <w:iCs/>
-        </w:rPr>
-        <w:t>str</w:t>
-      </w:r>
-      <w:r>
-        <w:t xml:space="preserve">) -&gt; </w:t>
-      </w:r>
-      <w:r>
-        <w:rPr>
-          <w:i/>
-          <w:iCs/>
-        </w:rPr>
-        <w:t>bool</w:t>
-      </w:r>
-      <w:r>
-        <w:t>:</w:t>
-      </w:r>
-      <w:r>
-        <w:br/>
-        <w:t xml:space="preserve">    </w:t>
-      </w:r>
-      <w:r>
-        <w:rPr>
-          <w:i/>
-          <w:iCs/>
-        </w:rPr>
-        <w:t>"""Validate all input parameters"""</w:t>
-      </w:r>
-      <w:r>
-        <w:rPr>
-          <w:i/>
-          <w:iCs/>
-        </w:rPr>
-        <w:br/>
-        <w:t xml:space="preserve">    </w:t>
-      </w:r>
-      <w:r>
-        <w:t xml:space="preserve">if not </w:t>
-      </w:r>
-      <w:proofErr w:type="spellStart"/>
-      <w:r>
-        <w:t>os.path.exists</w:t>
-      </w:r>
-      <w:proofErr w:type="spellEnd"/>
-      <w:r>
-        <w:t>(</w:t>
-      </w:r>
-      <w:proofErr w:type="spellStart"/>
-      <w:r>
-        <w:rPr>
-          <w:i/>
-          <w:iCs/>
-        </w:rPr>
-        <w:t>template_path</w:t>
-      </w:r>
-      <w:proofErr w:type="spellEnd"/>
-      <w:r>
-        <w:t>):</w:t>
-      </w:r>
-      <w:r>
-        <w:br/>
-        <w:t xml:space="preserve">        </w:t>
-      </w:r>
-      <w:proofErr w:type="spellStart"/>
-      <w:r>
-        <w:t>logging.error</w:t>
-      </w:r>
-      <w:proofErr w:type="spellEnd"/>
-      <w:r>
-        <w:t>(</w:t>
-      </w:r>
-      <w:proofErr w:type="spellStart"/>
-      <w:r>
-        <w:t>f"Template</w:t>
-      </w:r>
-      <w:proofErr w:type="spellEnd"/>
-      <w:r>
-        <w:t xml:space="preserve"> file not found: {</w:t>
-      </w:r>
-      <w:proofErr w:type="spellStart"/>
-      <w:r>
-        <w:rPr>
-          <w:i/>
-          <w:iCs/>
-        </w:rPr>
-        <w:t>template_path</w:t>
-      </w:r>
-      <w:proofErr w:type="spellEnd"/>
-      <w:r>
-        <w:t>}")</w:t>
-      </w:r>
-      <w:r>
-        <w:br/>
-        <w:t xml:space="preserve">        return False</w:t>
-      </w:r>
-      <w:r>
-        <w:br/>
-      </w:r>
-      <w:r>
-        <w:br/>
-        <w:t xml:space="preserve">    if </w:t>
-      </w:r>
-      <w:proofErr w:type="spellStart"/>
-      <w:r>
-        <w:rPr>
-          <w:i/>
-          <w:iCs/>
-        </w:rPr>
-        <w:t>data</w:t>
-      </w:r>
-      <w:r>
-        <w:t>.empty</w:t>
-      </w:r>
-      <w:proofErr w:type="spellEnd"/>
-      <w:r>
-        <w:t>:</w:t>
-      </w:r>
-      <w:r>
-        <w:br/>
-        <w:t xml:space="preserve">        </w:t>
-      </w:r>
-      <w:proofErr w:type="spellStart"/>
-      <w:r>
-        <w:t>logging.error</w:t>
-      </w:r>
-      <w:proofErr w:type="spellEnd"/>
-      <w:r>
-        <w:t xml:space="preserve">("No data provided in </w:t>
-      </w:r>
-      <w:proofErr w:type="spellStart"/>
-      <w:r>
-        <w:t>DataFrame</w:t>
-      </w:r>
-      <w:proofErr w:type="spellEnd"/>
-      <w:r>
-        <w:t>")</w:t>
-      </w:r>
-      <w:r>
-        <w:br/>
-        <w:t xml:space="preserve">        return False</w:t>
-      </w:r>
-      <w:r>
-        <w:br/>
-      </w:r>
-      <w:r>
-        <w:br/>
-        <w:t xml:space="preserve">    try:</w:t>
-      </w:r>
-      <w:r>
-        <w:br/>
-        <w:t xml:space="preserve">        </w:t>
-      </w:r>
-      <w:proofErr w:type="spellStart"/>
-      <w:r>
-        <w:t>os.makedirs</w:t>
-      </w:r>
-      <w:proofErr w:type="spellEnd"/>
-      <w:r>
-        <w:t>(</w:t>
-      </w:r>
-      <w:proofErr w:type="spellStart"/>
-      <w:r>
-        <w:rPr>
-          <w:i/>
-          <w:iCs/>
-        </w:rPr>
-        <w:t>output_folder</w:t>
-      </w:r>
-      <w:proofErr w:type="spellEnd"/>
-      <w:r>
-        <w:t xml:space="preserve">, </w:t>
-      </w:r>
-      <w:proofErr w:type="spellStart"/>
-      <w:r>
-        <w:t>exist_ok</w:t>
-      </w:r>
-      <w:proofErr w:type="spellEnd"/>
-      <w:r>
-        <w:t>=True)</w:t>
-      </w:r>
-      <w:r>
-        <w:br/>
-        <w:t xml:space="preserve">        return True</w:t>
-      </w:r>
-      <w:r>
-        <w:br/>
-        <w:t xml:space="preserve">    except </w:t>
-      </w:r>
-      <w:r>
-        <w:rPr>
-          <w:i/>
-          <w:iCs/>
-        </w:rPr>
-        <w:t xml:space="preserve">Exception </w:t>
-      </w:r>
-      <w:r>
-        <w:t>as e:</w:t>
-      </w:r>
-      <w:r>
-        <w:br/>
-        <w:t xml:space="preserve">        </w:t>
-      </w:r>
-      <w:proofErr w:type="spellStart"/>
-      <w:r>
-        <w:t>logging.error</w:t>
-      </w:r>
-      <w:proofErr w:type="spellEnd"/>
-      <w:r>
-        <w:t>(</w:t>
-      </w:r>
-      <w:proofErr w:type="spellStart"/>
-      <w:r>
-        <w:t>f"Output</w:t>
-      </w:r>
-      <w:proofErr w:type="spellEnd"/>
-      <w:r>
-        <w:t xml:space="preserve"> folder not writable: {</w:t>
-      </w:r>
-      <w:r>
-        <w:rPr>
-          <w:i/>
-          <w:iCs/>
-        </w:rPr>
-        <w:t>str</w:t>
-      </w:r>
-      <w:r>
-        <w:t>(e)}")</w:t>
-      </w:r>
-      <w:r>
-        <w:br/>
-        <w:t xml:space="preserve">        return False</w:t>
-      </w:r>
-      <w:r>
-        <w:br/>
-      </w:r>
-      <w:r>
-        <w:br/>
-      </w:r>
-      <w:r>
-        <w:br/>
-        <w:t xml:space="preserve">def </w:t>
-      </w:r>
-      <w:proofErr w:type="spellStart"/>
-      <w:r>
-        <w:t>prepare_row_data</w:t>
-      </w:r>
-      <w:proofErr w:type="spellEnd"/>
-      <w:r>
-        <w:t>(</w:t>
-      </w:r>
-      <w:r>
-        <w:rPr>
-          <w:i/>
-          <w:iCs/>
-        </w:rPr>
-        <w:t>row</w:t>
-      </w:r>
-      <w:r>
-        <w:t xml:space="preserve">, </w:t>
-      </w:r>
-      <w:proofErr w:type="spellStart"/>
-      <w:r>
-        <w:rPr>
-          <w:i/>
-          <w:iCs/>
-        </w:rPr>
-        <w:t>template_placeholders</w:t>
-      </w:r>
-      <w:proofErr w:type="spellEnd"/>
-      <w:r>
-        <w:t xml:space="preserve">, </w:t>
-      </w:r>
-      <w:proofErr w:type="spellStart"/>
-      <w:r>
-        <w:rPr>
-          <w:i/>
-          <w:iCs/>
-        </w:rPr>
-        <w:t>is_eligible</w:t>
-      </w:r>
-      <w:proofErr w:type="spellEnd"/>
-      <w:r>
-        <w:t>):</w:t>
-      </w:r>
-      <w:r>
-        <w:br/>
-        <w:t xml:space="preserve">    </w:t>
-      </w:r>
-      <w:r>
-        <w:rPr>
-          <w:i/>
-          <w:iCs/>
-        </w:rPr>
-        <w:t>"""Prepare complete row data with proper tax field selection and formatting"""</w:t>
-      </w:r>
-      <w:r>
-        <w:rPr>
-          <w:i/>
-          <w:iCs/>
-        </w:rPr>
-        <w:br/>
-        <w:t xml:space="preserve">    </w:t>
-      </w:r>
-      <w:proofErr w:type="spellStart"/>
-      <w:r>
-        <w:t>row_data</w:t>
-      </w:r>
-      <w:proofErr w:type="spellEnd"/>
-      <w:r>
-        <w:t xml:space="preserve"> = {}</w:t>
-      </w:r>
-      <w:r>
-        <w:br/>
-        <w:t xml:space="preserve">    prefix = "Eligible " if </w:t>
-      </w:r>
-      <w:proofErr w:type="spellStart"/>
-      <w:r>
-        <w:rPr>
-          <w:i/>
-          <w:iCs/>
-        </w:rPr>
-        <w:t>is_eligible</w:t>
-      </w:r>
-      <w:proofErr w:type="spellEnd"/>
-      <w:r>
-        <w:rPr>
-          <w:i/>
-          <w:iCs/>
-        </w:rPr>
-        <w:t xml:space="preserve"> </w:t>
-      </w:r>
-      <w:r>
-        <w:t>else "Ineligible "</w:t>
-      </w:r>
-      <w:r>
-        <w:br/>
-      </w:r>
-      <w:r>
-        <w:br/>
-        <w:t xml:space="preserve">    </w:t>
-      </w:r>
-      <w:r>
-        <w:rPr>
-          <w:i/>
-          <w:iCs/>
-        </w:rPr>
-        <w:t># Process tax fields with proper prefix</w:t>
-      </w:r>
-      <w:r>
-        <w:rPr>
-          <w:i/>
-          <w:iCs/>
-        </w:rPr>
-        <w:br/>
-        <w:t xml:space="preserve">    </w:t>
-      </w:r>
-      <w:proofErr w:type="spellStart"/>
-      <w:r>
-        <w:t>tax_types</w:t>
-      </w:r>
-      <w:proofErr w:type="spellEnd"/>
-      <w:r>
-        <w:t xml:space="preserve"> = ['CGST', 'SGST', 'UTGST', 'IGST']</w:t>
-      </w:r>
-      <w:r>
-        <w:br/>
-        <w:t xml:space="preserve">    for tax in </w:t>
-      </w:r>
-      <w:proofErr w:type="spellStart"/>
-      <w:r>
-        <w:t>tax_types</w:t>
-      </w:r>
-      <w:proofErr w:type="spellEnd"/>
-      <w:r>
-        <w:t>:</w:t>
-      </w:r>
-      <w:r>
-        <w:br/>
-        <w:t xml:space="preserve">        </w:t>
-      </w:r>
-      <w:proofErr w:type="spellStart"/>
-      <w:r>
-        <w:t>col_name</w:t>
-      </w:r>
-      <w:proofErr w:type="spellEnd"/>
-      <w:r>
-        <w:t xml:space="preserve"> = prefix + tax</w:t>
-      </w:r>
-      <w:r>
-        <w:br/>
-        <w:t xml:space="preserve">        value = </w:t>
-      </w:r>
-      <w:proofErr w:type="spellStart"/>
-      <w:r>
-        <w:t>safe_float_conversion</w:t>
-      </w:r>
-      <w:proofErr w:type="spellEnd"/>
-      <w:r>
-        <w:t>(</w:t>
-      </w:r>
-      <w:r>
-        <w:rPr>
-          <w:i/>
-          <w:iCs/>
-        </w:rPr>
-        <w:t>row</w:t>
-      </w:r>
-      <w:r>
-        <w:t>[</w:t>
-      </w:r>
-      <w:proofErr w:type="spellStart"/>
-      <w:r>
-        <w:t>col_name</w:t>
-      </w:r>
-      <w:proofErr w:type="spellEnd"/>
-      <w:r>
-        <w:t xml:space="preserve">]) if </w:t>
-      </w:r>
-      <w:proofErr w:type="spellStart"/>
-      <w:r>
-        <w:t>col_name</w:t>
-      </w:r>
-      <w:proofErr w:type="spellEnd"/>
-      <w:r>
-        <w:t xml:space="preserve"> in </w:t>
-      </w:r>
-      <w:r>
-        <w:rPr>
-          <w:i/>
-          <w:iCs/>
-        </w:rPr>
-        <w:t xml:space="preserve">row </w:t>
-      </w:r>
-      <w:r>
-        <w:t>else 0</w:t>
-      </w:r>
-      <w:r>
-        <w:br/>
-        <w:t xml:space="preserve">        </w:t>
-      </w:r>
-      <w:proofErr w:type="spellStart"/>
-      <w:r>
-        <w:t>row_data</w:t>
-      </w:r>
-      <w:proofErr w:type="spellEnd"/>
-      <w:r>
-        <w:t xml:space="preserve">[tax] = </w:t>
-      </w:r>
-      <w:proofErr w:type="spellStart"/>
-      <w:r>
-        <w:t>format_value</w:t>
-      </w:r>
-      <w:proofErr w:type="spellEnd"/>
-      <w:r>
-        <w:t>(value, tax)</w:t>
-      </w:r>
-      <w:r>
-        <w:br/>
-      </w:r>
-      <w:r>
-        <w:br/>
-        <w:t xml:space="preserve">    </w:t>
-      </w:r>
-      <w:r>
-        <w:rPr>
-          <w:i/>
-          <w:iCs/>
-        </w:rPr>
-        <w:t># Calculate total amount from the selected tax values</w:t>
-      </w:r>
-      <w:r>
-        <w:rPr>
-          <w:i/>
-          <w:iCs/>
-        </w:rPr>
-        <w:br/>
-        <w:t xml:space="preserve">    </w:t>
-      </w:r>
-      <w:proofErr w:type="spellStart"/>
-      <w:r>
-        <w:t>total_amount</w:t>
-      </w:r>
-      <w:proofErr w:type="spellEnd"/>
-      <w:r>
-        <w:t xml:space="preserve"> = </w:t>
-      </w:r>
-      <w:r>
-        <w:rPr>
-          <w:i/>
-          <w:iCs/>
-        </w:rPr>
-        <w:t>sum</w:t>
-      </w:r>
-      <w:r>
-        <w:t>(</w:t>
-      </w:r>
-      <w:r>
-        <w:rPr>
-          <w:i/>
-          <w:iCs/>
-        </w:rPr>
-        <w:t>float</w:t>
-      </w:r>
-      <w:r>
-        <w:t>(</w:t>
-      </w:r>
-      <w:proofErr w:type="spellStart"/>
-      <w:r>
-        <w:t>row_data.get</w:t>
-      </w:r>
-      <w:proofErr w:type="spellEnd"/>
-      <w:r>
-        <w:t xml:space="preserve">(tax, 0)) for tax in </w:t>
-      </w:r>
-      <w:proofErr w:type="spellStart"/>
-      <w:r>
-        <w:t>tax_types</w:t>
-      </w:r>
-      <w:proofErr w:type="spellEnd"/>
-      <w:r>
-        <w:t>)</w:t>
-      </w:r>
-      <w:r>
-        <w:br/>
-        <w:t xml:space="preserve">    </w:t>
-      </w:r>
-      <w:proofErr w:type="spellStart"/>
-      <w:r>
-        <w:t>row_data</w:t>
-      </w:r>
-      <w:proofErr w:type="spellEnd"/>
-      <w:r>
-        <w:t xml:space="preserve">['Amount'] = </w:t>
-      </w:r>
-      <w:proofErr w:type="spellStart"/>
-      <w:r>
-        <w:t>format_value</w:t>
-      </w:r>
-      <w:proofErr w:type="spellEnd"/>
-      <w:r>
-        <w:t>(</w:t>
-      </w:r>
-      <w:proofErr w:type="spellStart"/>
-      <w:r>
-        <w:t>total_amount</w:t>
-      </w:r>
-      <w:proofErr w:type="spellEnd"/>
-      <w:r>
-        <w:t>, 'Amount')</w:t>
-      </w:r>
-      <w:r>
-        <w:br/>
-      </w:r>
-      <w:r>
-        <w:br/>
-        <w:t xml:space="preserve">    </w:t>
-      </w:r>
-      <w:r>
-        <w:rPr>
-          <w:i/>
-          <w:iCs/>
-        </w:rPr>
-        <w:t># Process amount in words if placeholder exists</w:t>
-      </w:r>
-      <w:r>
-        <w:rPr>
-          <w:i/>
-          <w:iCs/>
-        </w:rPr>
-        <w:br/>
-        <w:t xml:space="preserve">    </w:t>
-      </w:r>
-      <w:r>
-        <w:t xml:space="preserve">if </w:t>
-      </w:r>
-      <w:r>
-        <w:rPr>
-          <w:i/>
-          <w:iCs/>
-        </w:rPr>
-        <w:t>any</w:t>
-      </w:r>
-      <w:r>
-        <w:t>('</w:t>
-      </w:r>
-      <w:proofErr w:type="spellStart"/>
-      <w:r>
-        <w:t>amount_in_words</w:t>
-      </w:r>
-      <w:proofErr w:type="spellEnd"/>
-      <w:r>
-        <w:t xml:space="preserve">' in </w:t>
-      </w:r>
-      <w:proofErr w:type="spellStart"/>
-      <w:r>
-        <w:t>ph.lower</w:t>
-      </w:r>
-      <w:proofErr w:type="spellEnd"/>
-      <w:r>
-        <w:t xml:space="preserve">() for </w:t>
-      </w:r>
-      <w:proofErr w:type="spellStart"/>
-      <w:r>
-        <w:t>ph</w:t>
-      </w:r>
-      <w:proofErr w:type="spellEnd"/>
-      <w:r>
-        <w:t xml:space="preserve"> in </w:t>
-      </w:r>
-      <w:proofErr w:type="spellStart"/>
-      <w:r>
-        <w:rPr>
-          <w:i/>
-          <w:iCs/>
-        </w:rPr>
-        <w:t>template_placeholders</w:t>
-      </w:r>
-      <w:proofErr w:type="spellEnd"/>
-      <w:r>
-        <w:t>):</w:t>
-      </w:r>
-      <w:r>
-        <w:br/>
-        <w:t xml:space="preserve">        try:</w:t>
-      </w:r>
-      <w:r>
-        <w:br/>
-        <w:t xml:space="preserve">            words = num2words(</w:t>
-      </w:r>
-      <w:proofErr w:type="spellStart"/>
-      <w:r>
-        <w:t>total_amount</w:t>
-      </w:r>
-      <w:proofErr w:type="spellEnd"/>
-      <w:r>
-        <w:t>, lang='</w:t>
-      </w:r>
-      <w:proofErr w:type="spellStart"/>
-      <w:r>
-        <w:t>en_IN</w:t>
-      </w:r>
-      <w:proofErr w:type="spellEnd"/>
-      <w:r>
-        <w:t>').title()</w:t>
-      </w:r>
-      <w:r>
-        <w:br/>
-        <w:t xml:space="preserve">            words = </w:t>
-      </w:r>
-      <w:proofErr w:type="spellStart"/>
-      <w:r>
-        <w:t>words.replace</w:t>
-      </w:r>
-      <w:proofErr w:type="spellEnd"/>
-      <w:r>
-        <w:t xml:space="preserve">('And', 'and')  </w:t>
-      </w:r>
-      <w:r>
-        <w:rPr>
-          <w:i/>
-          <w:iCs/>
-        </w:rPr>
-        <w:t># Fix capitalization</w:t>
-      </w:r>
-      <w:r>
-        <w:rPr>
-          <w:i/>
-          <w:iCs/>
-        </w:rPr>
-        <w:br/>
-        <w:t xml:space="preserve">            </w:t>
-      </w:r>
-      <w:proofErr w:type="spellStart"/>
-      <w:r>
-        <w:t>row_data</w:t>
-      </w:r>
-      <w:proofErr w:type="spellEnd"/>
-      <w:r>
-        <w:t>['</w:t>
-      </w:r>
-      <w:proofErr w:type="spellStart"/>
-      <w:r>
-        <w:t>amount_in_words</w:t>
-      </w:r>
-      <w:proofErr w:type="spellEnd"/>
-      <w:r>
-        <w:t>'] = f"{words} Rupees Only"</w:t>
-      </w:r>
-      <w:r>
-        <w:br/>
-        <w:t xml:space="preserve">        except </w:t>
-      </w:r>
-      <w:r>
-        <w:rPr>
-          <w:i/>
-          <w:iCs/>
-        </w:rPr>
-        <w:t xml:space="preserve">Exception </w:t>
-      </w:r>
-      <w:r>
-        <w:t>as e:</w:t>
-      </w:r>
-      <w:r>
-        <w:br/>
-        <w:t xml:space="preserve">            </w:t>
-      </w:r>
-      <w:proofErr w:type="spellStart"/>
-      <w:r>
-        <w:t>logging.error</w:t>
-      </w:r>
-      <w:proofErr w:type="spellEnd"/>
-      <w:r>
-        <w:t>(</w:t>
-      </w:r>
-      <w:proofErr w:type="spellStart"/>
-      <w:r>
-        <w:t>f"Amount</w:t>
-      </w:r>
-      <w:proofErr w:type="spellEnd"/>
-      <w:r>
-        <w:t xml:space="preserve"> to words conversion failed: {</w:t>
-      </w:r>
-      <w:r>
-        <w:rPr>
-          <w:i/>
-          <w:iCs/>
-        </w:rPr>
-        <w:t>str</w:t>
-      </w:r>
-      <w:r>
-        <w:t>(e)}")</w:t>
-      </w:r>
-      <w:r>
-        <w:br/>
-        <w:t xml:space="preserve">            </w:t>
-      </w:r>
-      <w:proofErr w:type="spellStart"/>
-      <w:r>
-        <w:t>row_data</w:t>
-      </w:r>
-      <w:proofErr w:type="spellEnd"/>
-      <w:r>
-        <w:t>['</w:t>
-      </w:r>
-      <w:proofErr w:type="spellStart"/>
-      <w:r>
-        <w:t>amount_in_words</w:t>
-      </w:r>
-      <w:proofErr w:type="spellEnd"/>
-      <w:r>
-        <w:t>'] = ""</w:t>
-      </w:r>
-      <w:r>
-        <w:br/>
-      </w:r>
-      <w:r>
-        <w:br/>
-        <w:t xml:space="preserve">    </w:t>
-      </w:r>
-      <w:r>
-        <w:rPr>
-          <w:i/>
-          <w:iCs/>
-        </w:rPr>
-        <w:t># Process all other placeholders</w:t>
-      </w:r>
-      <w:r>
-        <w:rPr>
-          <w:i/>
-          <w:iCs/>
-        </w:rPr>
-        <w:br/>
-        <w:t xml:space="preserve">    </w:t>
-      </w:r>
-      <w:r>
-        <w:t xml:space="preserve">for </w:t>
-      </w:r>
-      <w:proofErr w:type="spellStart"/>
-      <w:r>
-        <w:t>ph</w:t>
-      </w:r>
-      <w:proofErr w:type="spellEnd"/>
-      <w:r>
-        <w:t xml:space="preserve"> in </w:t>
-      </w:r>
-      <w:proofErr w:type="spellStart"/>
-      <w:r>
-        <w:rPr>
-          <w:i/>
-          <w:iCs/>
-        </w:rPr>
-        <w:t>template_placeholders</w:t>
-      </w:r>
-      <w:proofErr w:type="spellEnd"/>
-      <w:r>
-        <w:t>:</w:t>
-      </w:r>
-      <w:r>
-        <w:br/>
-        <w:t xml:space="preserve">        if </w:t>
-      </w:r>
-      <w:proofErr w:type="spellStart"/>
-      <w:r>
-        <w:t>ph</w:t>
-      </w:r>
-      <w:proofErr w:type="spellEnd"/>
-      <w:r>
-        <w:t xml:space="preserve"> in </w:t>
-      </w:r>
-      <w:proofErr w:type="spellStart"/>
-      <w:r>
-        <w:t>row_data</w:t>
-      </w:r>
-      <w:proofErr w:type="spellEnd"/>
-      <w:r>
-        <w:t xml:space="preserve">:  </w:t>
-      </w:r>
-      <w:r>
-        <w:rPr>
-          <w:i/>
-          <w:iCs/>
-        </w:rPr>
-        <w:t># Skip already processed fields</w:t>
-      </w:r>
-      <w:r>
-        <w:rPr>
-          <w:i/>
-          <w:iCs/>
-        </w:rPr>
-        <w:br/>
-        <w:t xml:space="preserve">            </w:t>
-      </w:r>
-      <w:r>
-        <w:t>continue</w:t>
-      </w:r>
-      <w:r>
-        <w:br/>
-      </w:r>
-      <w:r>
-        <w:br/>
-        <w:t xml:space="preserve">        </w:t>
-      </w:r>
-      <w:r>
-        <w:rPr>
-          <w:i/>
-          <w:iCs/>
-        </w:rPr>
-        <w:t># Map to original column names</w:t>
-      </w:r>
-      <w:r>
-        <w:rPr>
-          <w:i/>
-          <w:iCs/>
-        </w:rPr>
-        <w:br/>
-        <w:t xml:space="preserve">        </w:t>
-      </w:r>
-      <w:r>
-        <w:t xml:space="preserve">if </w:t>
-      </w:r>
-      <w:proofErr w:type="spellStart"/>
-      <w:r>
-        <w:t>ph</w:t>
-      </w:r>
-      <w:proofErr w:type="spellEnd"/>
-      <w:r>
-        <w:t xml:space="preserve"> in ['Invoice Number', 'Invoice Date', 'ISD Distributor GSTIN',</w:t>
-      </w:r>
-      <w:r>
-        <w:br/>
-        <w:t xml:space="preserve">                  'ISD Distributor Name', 'ISD Distributor Address',</w:t>
-      </w:r>
-      <w:r>
-        <w:br/>
-        <w:t xml:space="preserve">                  'Credit Recipient GSTIN', 'Credit Recipient Name',</w:t>
-      </w:r>
-      <w:r>
-        <w:br/>
-        <w:t xml:space="preserve">                  'Credit Recipient Address', 'Reg. Office', 'CIN', 'E-mail', 'Website']:</w:t>
-      </w:r>
-      <w:r>
-        <w:br/>
-        <w:t xml:space="preserve">            if </w:t>
-      </w:r>
-      <w:proofErr w:type="spellStart"/>
-      <w:r>
-        <w:t>ph</w:t>
-      </w:r>
-      <w:proofErr w:type="spellEnd"/>
-      <w:r>
-        <w:t xml:space="preserve"> in </w:t>
-      </w:r>
-      <w:r>
-        <w:rPr>
-          <w:i/>
-          <w:iCs/>
-        </w:rPr>
-        <w:t>row</w:t>
-      </w:r>
-      <w:r>
-        <w:t>:</w:t>
-      </w:r>
-      <w:r>
-        <w:br/>
-        <w:t xml:space="preserve">                </w:t>
-      </w:r>
-      <w:proofErr w:type="spellStart"/>
-      <w:r>
-        <w:t>row_data</w:t>
-      </w:r>
-      <w:proofErr w:type="spellEnd"/>
-      <w:r>
-        <w:t>[</w:t>
-      </w:r>
-      <w:proofErr w:type="spellStart"/>
-      <w:r>
-        <w:t>ph</w:t>
-      </w:r>
-      <w:proofErr w:type="spellEnd"/>
-      <w:r>
-        <w:t xml:space="preserve">] = </w:t>
-      </w:r>
-      <w:proofErr w:type="spellStart"/>
-      <w:r>
-        <w:t>format_value</w:t>
-      </w:r>
-      <w:proofErr w:type="spellEnd"/>
-      <w:r>
-        <w:t>(</w:t>
-      </w:r>
-      <w:r>
-        <w:rPr>
-          <w:i/>
-          <w:iCs/>
-        </w:rPr>
-        <w:t>row</w:t>
-      </w:r>
-      <w:r>
-        <w:t>[</w:t>
-      </w:r>
-      <w:proofErr w:type="spellStart"/>
-      <w:r>
-        <w:t>ph</w:t>
-      </w:r>
-      <w:proofErr w:type="spellEnd"/>
-      <w:r>
-        <w:t xml:space="preserve">], </w:t>
-      </w:r>
-      <w:proofErr w:type="spellStart"/>
-      <w:r>
-        <w:t>ph</w:t>
-      </w:r>
-      <w:proofErr w:type="spellEnd"/>
-      <w:r>
-        <w:t>)</w:t>
-      </w:r>
-      <w:r>
-        <w:br/>
-        <w:t xml:space="preserve">            else:</w:t>
-      </w:r>
-      <w:r>
-        <w:br/>
-        <w:t xml:space="preserve">                </w:t>
-      </w:r>
-      <w:proofErr w:type="spellStart"/>
-      <w:r>
-        <w:t>row_data</w:t>
-      </w:r>
-      <w:proofErr w:type="spellEnd"/>
-      <w:r>
-        <w:t>[</w:t>
-      </w:r>
-      <w:proofErr w:type="spellStart"/>
-      <w:r>
-        <w:t>ph</w:t>
-      </w:r>
-      <w:proofErr w:type="spellEnd"/>
-      <w:r>
-        <w:t>] = ""</w:t>
       </w:r>
       <w:r>
         <w:br/>
@@ -13904,80 +14355,93 @@
       </w:r>
       <w:r>
         <w:br/>
-        <w:t xml:space="preserve">    </w:t>
-      </w:r>
-      <w:r>
-        <w:rPr>
-          <w:i/>
-          <w:iCs/>
-        </w:rPr>
-        <w:t>"""</w:t>
-      </w:r>
-      <w:r>
-        <w:rPr>
-          <w:i/>
-          <w:iCs/>
-        </w:rPr>
-        <w:br/>
-        <w:t xml:space="preserve">    Reads Excel or CSV file into a pandas </w:t>
-      </w:r>
-      <w:proofErr w:type="spellStart"/>
-      <w:r>
-        <w:rPr>
-          <w:i/>
-          <w:iCs/>
-        </w:rPr>
-        <w:t>DataFrame</w:t>
-      </w:r>
-      <w:proofErr w:type="spellEnd"/>
-      <w:r>
-        <w:rPr>
-          <w:i/>
-          <w:iCs/>
-        </w:rPr>
-        <w:t xml:space="preserve"> with robust error handling.</w:t>
-      </w:r>
-      <w:r>
-        <w:rPr>
-          <w:i/>
-          <w:iCs/>
-        </w:rPr>
-        <w:br/>
-      </w:r>
-      <w:r>
-        <w:rPr>
-          <w:i/>
-          <w:iCs/>
-        </w:rPr>
-        <w:br/>
-        <w:t xml:space="preserve">    </w:t>
-      </w:r>
-      <w:proofErr w:type="spellStart"/>
-      <w:r>
-        <w:rPr>
-          <w:i/>
-          <w:iCs/>
-        </w:rPr>
-        <w:t>Args</w:t>
-      </w:r>
-      <w:proofErr w:type="spellEnd"/>
-      <w:r>
-        <w:rPr>
-          <w:i/>
-          <w:iCs/>
-        </w:rPr>
-        <w:t>:</w:t>
-      </w:r>
-      <w:r>
-        <w:rPr>
-          <w:i/>
-          <w:iCs/>
-        </w:rPr>
+        <w:t xml:space="preserve">    try:</w:t>
+      </w:r>
+      <w:r>
+        <w:br/>
+        <w:t xml:space="preserve">        if not </w:t>
+      </w:r>
+      <w:proofErr w:type="spellStart"/>
+      <w:r>
+        <w:t>os.path.exists</w:t>
+      </w:r>
+      <w:proofErr w:type="spellEnd"/>
+      <w:r>
+        <w:t>(</w:t>
+      </w:r>
+      <w:proofErr w:type="spellStart"/>
+      <w:r>
+        <w:rPr>
+          <w:i/>
+          <w:iCs/>
+        </w:rPr>
+        <w:t>file_path</w:t>
+      </w:r>
+      <w:proofErr w:type="spellEnd"/>
+      <w:r>
+        <w:t>):</w:t>
+      </w:r>
+      <w:r>
+        <w:br/>
+        <w:t xml:space="preserve">            </w:t>
+      </w:r>
+      <w:proofErr w:type="spellStart"/>
+      <w:r>
+        <w:t>logging.error</w:t>
+      </w:r>
+      <w:proofErr w:type="spellEnd"/>
+      <w:r>
+        <w:t>(</w:t>
+      </w:r>
+      <w:proofErr w:type="spellStart"/>
+      <w:r>
+        <w:t>f"File</w:t>
+      </w:r>
+      <w:proofErr w:type="spellEnd"/>
+      <w:r>
+        <w:t xml:space="preserve"> not found: {</w:t>
+      </w:r>
+      <w:proofErr w:type="spellStart"/>
+      <w:r>
+        <w:rPr>
+          <w:i/>
+          <w:iCs/>
+        </w:rPr>
+        <w:t>file_path</w:t>
+      </w:r>
+      <w:proofErr w:type="spellEnd"/>
+      <w:r>
+        <w:t>}")</w:t>
+      </w:r>
+      <w:r>
+        <w:br/>
+        <w:t xml:space="preserve">            return None</w:t>
+      </w:r>
+      <w:r>
+        <w:br/>
+      </w:r>
+      <w:r>
         <w:br/>
         <w:t xml:space="preserve">        </w:t>
       </w:r>
       <w:proofErr w:type="spellStart"/>
       <w:r>
+        <w:t>file_ext</w:t>
+      </w:r>
+      <w:proofErr w:type="spellEnd"/>
+      <w:r>
+        <w:t xml:space="preserve"> = </w:t>
+      </w:r>
+      <w:proofErr w:type="spellStart"/>
+      <w:r>
+        <w:t>os.path.splitext</w:t>
+      </w:r>
+      <w:proofErr w:type="spellEnd"/>
+      <w:r>
+        <w:t>(</w:t>
+      </w:r>
+      <w:proofErr w:type="spellStart"/>
+      <w:r>
         <w:rPr>
           <w:i/>
           <w:iCs/>
@@ -13986,77 +14450,61 @@
       </w:r>
       <w:proofErr w:type="spellEnd"/>
       <w:r>
-        <w:rPr>
-          <w:i/>
-          <w:iCs/>
-        </w:rPr>
-        <w:t>: Path to the input file (Excel or CSV)</w:t>
-      </w:r>
-      <w:r>
-        <w:rPr>
-          <w:i/>
-          <w:iCs/>
-        </w:rPr>
-        <w:br/>
-      </w:r>
-      <w:r>
-        <w:rPr>
-          <w:i/>
-          <w:iCs/>
-        </w:rPr>
-        <w:br/>
-        <w:t xml:space="preserve">    Returns:</w:t>
-      </w:r>
-      <w:r>
-        <w:rPr>
-          <w:i/>
-          <w:iCs/>
-        </w:rPr>
-        <w:br/>
-        <w:t xml:space="preserve">        pandas </w:t>
-      </w:r>
-      <w:proofErr w:type="spellStart"/>
-      <w:r>
-        <w:rPr>
-          <w:i/>
-          <w:iCs/>
-        </w:rPr>
-        <w:t>DataFrame</w:t>
-      </w:r>
-      <w:proofErr w:type="spellEnd"/>
-      <w:r>
-        <w:rPr>
-          <w:i/>
-          <w:iCs/>
-        </w:rPr>
-        <w:t xml:space="preserve"> if successful, None otherwise</w:t>
-      </w:r>
-      <w:r>
-        <w:rPr>
-          <w:i/>
-          <w:iCs/>
-        </w:rPr>
-        <w:br/>
-        <w:t xml:space="preserve">    """</w:t>
-      </w:r>
-      <w:r>
-        <w:rPr>
-          <w:i/>
-          <w:iCs/>
-        </w:rPr>
-        <w:br/>
-        <w:t xml:space="preserve">    </w:t>
-      </w:r>
-      <w:r>
-        <w:t>try:</w:t>
-      </w:r>
-      <w:r>
-        <w:br/>
-        <w:t xml:space="preserve">        if not </w:t>
-      </w:r>
-      <w:proofErr w:type="spellStart"/>
-      <w:r>
-        <w:t>os.path.exists</w:t>
+        <w:t>)[1].lower()</w:t>
+      </w:r>
+      <w:r>
+        <w:br/>
+      </w:r>
+      <w:r>
+        <w:br/>
+        <w:t xml:space="preserve">        if </w:t>
+      </w:r>
+      <w:proofErr w:type="spellStart"/>
+      <w:r>
+        <w:t>file_ext</w:t>
+      </w:r>
+      <w:proofErr w:type="spellEnd"/>
+      <w:r>
+        <w:t xml:space="preserve"> in ['.xlsx', '.</w:t>
+      </w:r>
+      <w:proofErr w:type="spellStart"/>
+      <w:r>
+        <w:t>xls</w:t>
+      </w:r>
+      <w:proofErr w:type="spellEnd"/>
+      <w:r>
+        <w:t>']:</w:t>
+      </w:r>
+      <w:r>
+        <w:br/>
+        <w:t xml:space="preserve">            </w:t>
+      </w:r>
+      <w:r>
+        <w:rPr>
+          <w:i/>
+          <w:iCs/>
+        </w:rPr>
+        <w:t># Read the second row to get tax type labels</w:t>
+      </w:r>
+      <w:r>
+        <w:rPr>
+          <w:i/>
+          <w:iCs/>
+        </w:rPr>
+        <w:br/>
+        <w:t xml:space="preserve">            </w:t>
+      </w:r>
+      <w:proofErr w:type="spellStart"/>
+      <w:r>
+        <w:t>header_df</w:t>
+      </w:r>
+      <w:proofErr w:type="spellEnd"/>
+      <w:r>
+        <w:t xml:space="preserve"> = </w:t>
+      </w:r>
+      <w:proofErr w:type="spellStart"/>
+      <w:r>
+        <w:t>pd.read_excel</w:t>
       </w:r>
       <w:proofErr w:type="spellEnd"/>
       <w:r>
@@ -14072,7 +14520,15 @@
       </w:r>
       <w:proofErr w:type="spellEnd"/>
       <w:r>
-        <w:t>):</w:t>
+        <w:t xml:space="preserve">, header=None, </w:t>
+      </w:r>
+      <w:proofErr w:type="spellStart"/>
+      <w:r>
+        <w:t>nrows</w:t>
+      </w:r>
+      <w:proofErr w:type="spellEnd"/>
+      <w:r>
+        <w:t>=2)</w:t>
       </w:r>
       <w:r>
         <w:br/>
@@ -14080,19 +14536,77 @@
       </w:r>
       <w:proofErr w:type="spellStart"/>
       <w:r>
-        <w:t>logging.error</w:t>
+        <w:t>tax_labels</w:t>
+      </w:r>
+      <w:proofErr w:type="spellEnd"/>
+      <w:r>
+        <w:t xml:space="preserve"> = </w:t>
+      </w:r>
+      <w:proofErr w:type="spellStart"/>
+      <w:r>
+        <w:t>header_df.iloc</w:t>
+      </w:r>
+      <w:proofErr w:type="spellEnd"/>
+      <w:r>
+        <w:t>[1, 14:22].</w:t>
+      </w:r>
+      <w:proofErr w:type="spellStart"/>
+      <w:r>
+        <w:t>tolist</w:t>
+      </w:r>
+      <w:proofErr w:type="spellEnd"/>
+      <w:r>
+        <w:t xml:space="preserve">()  </w:t>
+      </w:r>
+      <w:r>
+        <w:rPr>
+          <w:i/>
+          <w:iCs/>
+        </w:rPr>
+        <w:t># Columns O to V</w:t>
+      </w:r>
+      <w:r>
+        <w:rPr>
+          <w:i/>
+          <w:iCs/>
+        </w:rPr>
+        <w:br/>
+      </w:r>
+      <w:r>
+        <w:rPr>
+          <w:i/>
+          <w:iCs/>
+        </w:rPr>
+        <w:br/>
+        <w:t xml:space="preserve">            # Read data with proper column names</w:t>
+      </w:r>
+      <w:r>
+        <w:rPr>
+          <w:i/>
+          <w:iCs/>
+        </w:rPr>
+        <w:br/>
+        <w:t xml:space="preserve">            </w:t>
+      </w:r>
+      <w:proofErr w:type="spellStart"/>
+      <w:r>
+        <w:t>df</w:t>
+      </w:r>
+      <w:proofErr w:type="spellEnd"/>
+      <w:r>
+        <w:t xml:space="preserve"> = </w:t>
+      </w:r>
+      <w:proofErr w:type="spellStart"/>
+      <w:r>
+        <w:t>pd.read_excel</w:t>
       </w:r>
       <w:proofErr w:type="spellEnd"/>
       <w:r>
         <w:t>(</w:t>
       </w:r>
-      <w:proofErr w:type="spellStart"/>
-      <w:r>
-        <w:t>f"File</w:t>
-      </w:r>
-      <w:proofErr w:type="spellEnd"/>
-      <w:r>
-        <w:t xml:space="preserve"> not found: {</w:t>
+      <w:r>
+        <w:br/>
+        <w:t xml:space="preserve">                </w:t>
       </w:r>
       <w:proofErr w:type="spellStart"/>
       <w:r>
@@ -14104,14 +14618,174 @@
       </w:r>
       <w:proofErr w:type="spellEnd"/>
       <w:r>
+        <w:t>,</w:t>
+      </w:r>
+      <w:r>
+        <w:br/>
+        <w:t xml:space="preserve">                engine='</w:t>
+      </w:r>
+      <w:proofErr w:type="spellStart"/>
+      <w:r>
+        <w:t>openpyxl</w:t>
+      </w:r>
+      <w:proofErr w:type="spellEnd"/>
+      <w:r>
+        <w:t>',</w:t>
+      </w:r>
+      <w:r>
+        <w:br/>
+        <w:t xml:space="preserve">                header=0,</w:t>
+      </w:r>
+      <w:r>
+        <w:br/>
+        <w:t xml:space="preserve">                </w:t>
+      </w:r>
+      <w:proofErr w:type="spellStart"/>
+      <w:r>
+        <w:t>skiprows</w:t>
+      </w:r>
+      <w:proofErr w:type="spellEnd"/>
+      <w:r>
+        <w:t xml:space="preserve">=[1],  </w:t>
+      </w:r>
+      <w:r>
+        <w:rPr>
+          <w:i/>
+          <w:iCs/>
+        </w:rPr>
+        <w:t># Skip the tax type labels row</w:t>
+      </w:r>
+      <w:r>
+        <w:rPr>
+          <w:i/>
+          <w:iCs/>
+        </w:rPr>
+        <w:br/>
+        <w:t xml:space="preserve">                </w:t>
+      </w:r>
+      <w:r>
+        <w:t>names=[</w:t>
+      </w:r>
+      <w:r>
+        <w:br/>
+        <w:t xml:space="preserve">                    'INVOICE_NUMBER', 'INVOICE_DATE', 'ISD_DISTRIBUTOR_GSTIN',</w:t>
+      </w:r>
+      <w:r>
+        <w:br/>
+        <w:t xml:space="preserve">                    'ISD_DISTRIBUTOR_NAME', 'ISD_DISTRIBUTOR_ADDRESS',</w:t>
+      </w:r>
+      <w:r>
+        <w:br/>
+        <w:t xml:space="preserve">                    'ISD_DISTRIBUTOR_STATE', 'ISD_DISTRIBUTOR_PINCODE',</w:t>
+      </w:r>
+      <w:r>
+        <w:br/>
+        <w:t xml:space="preserve">                    'ISD_DISTRIBUTOR_STATE_CODE', 'CREDIT_RECIPIENT_GSTIN',</w:t>
+      </w:r>
+      <w:r>
+        <w:br/>
+        <w:t xml:space="preserve">                    'CREDIT_RECIPIENT_NAME', 'CREDIT_RECIPIENT_ADDRESS',</w:t>
+      </w:r>
+      <w:r>
+        <w:br/>
+        <w:t xml:space="preserve">                    'CREDIT_RECIPIENT_STATE', 'CREDIT_RECIPIENT_PINCODE',</w:t>
+      </w:r>
+      <w:r>
+        <w:br/>
+        <w:t xml:space="preserve">                    'CREDIT_RECIPIENT_STATE_CODE',</w:t>
+      </w:r>
+      <w:r>
+        <w:br/>
+        <w:t xml:space="preserve">                    'ELIGIBLE_CGST', 'ELIGIBLE_SGST', 'ELIGIBLE_UTGST', 'ELIGIBLE_IGST',</w:t>
+      </w:r>
+      <w:r>
+        <w:br/>
+        <w:t xml:space="preserve">                    'INELIGIBLE_CGST', 'INELIGIBLE_SGST', 'INELIGIBLE_UTGST', 'INELIGIBLE_IGST',</w:t>
+      </w:r>
+      <w:r>
+        <w:br/>
+        <w:t xml:space="preserve">                    'AMOUNT', 'REG_OFFICE', 'CIN', 'E_MAIL', 'WEBSITE'</w:t>
+      </w:r>
+      <w:r>
+        <w:br/>
+        <w:t xml:space="preserve">                ],</w:t>
+      </w:r>
+      <w:r>
+        <w:br/>
+        <w:t xml:space="preserve">                </w:t>
+      </w:r>
+      <w:proofErr w:type="spellStart"/>
+      <w:r>
+        <w:t>dtype</w:t>
+      </w:r>
+      <w:proofErr w:type="spellEnd"/>
+      <w:r>
+        <w:t>=</w:t>
+      </w:r>
+      <w:r>
+        <w:rPr>
+          <w:i/>
+          <w:iCs/>
+        </w:rPr>
+        <w:t>str</w:t>
+      </w:r>
+      <w:r>
+        <w:t>,</w:t>
+      </w:r>
+      <w:r>
+        <w:br/>
+        <w:t xml:space="preserve">                </w:t>
+      </w:r>
+      <w:proofErr w:type="spellStart"/>
+      <w:r>
+        <w:t>na_values</w:t>
+      </w:r>
+      <w:proofErr w:type="spellEnd"/>
+      <w:r>
+        <w:t>=['', 'NA', 'N/A', 'NULL'],</w:t>
+      </w:r>
+      <w:r>
+        <w:br/>
+        <w:t xml:space="preserve">                </w:t>
+      </w:r>
+      <w:proofErr w:type="spellStart"/>
+      <w:r>
+        <w:t>keep_default_na</w:t>
+      </w:r>
+      <w:proofErr w:type="spellEnd"/>
+      <w:r>
+        <w:t>=False</w:t>
+      </w:r>
+      <w:r>
+        <w:br/>
+        <w:t xml:space="preserve">            )</w:t>
+      </w:r>
+      <w:r>
+        <w:br/>
+        <w:t xml:space="preserve">            logging.info(</w:t>
+      </w:r>
+      <w:proofErr w:type="spellStart"/>
+      <w:r>
+        <w:t>f"Successfully</w:t>
+      </w:r>
+      <w:proofErr w:type="spellEnd"/>
+      <w:r>
+        <w:t xml:space="preserve"> loaded Excel file: {</w:t>
+      </w:r>
+      <w:proofErr w:type="spellStart"/>
+      <w:r>
+        <w:rPr>
+          <w:i/>
+          <w:iCs/>
+        </w:rPr>
+        <w:t>file_path</w:t>
+      </w:r>
+      <w:proofErr w:type="spellEnd"/>
+      <w:r>
         <w:t>}")</w:t>
       </w:r>
       <w:r>
         <w:br/>
-        <w:t xml:space="preserve">            return None</w:t>
-      </w:r>
-      <w:r>
-        <w:br/>
       </w:r>
       <w:r>
         <w:br/>
@@ -14119,54 +14793,19 @@
       </w:r>
       <w:proofErr w:type="spellStart"/>
       <w:r>
+        <w:t>elif</w:t>
+      </w:r>
+      <w:proofErr w:type="spellEnd"/>
+      <w:r>
+        <w:t xml:space="preserve"> </w:t>
+      </w:r>
+      <w:proofErr w:type="spellStart"/>
+      <w:r>
         <w:t>file_ext</w:t>
       </w:r>
       <w:proofErr w:type="spellEnd"/>
       <w:r>
-        <w:t xml:space="preserve"> = </w:t>
-      </w:r>
-      <w:proofErr w:type="spellStart"/>
-      <w:r>
-        <w:t>os.path.splitext</w:t>
-      </w:r>
-      <w:proofErr w:type="spellEnd"/>
-      <w:r>
-        <w:t>(</w:t>
-      </w:r>
-      <w:proofErr w:type="spellStart"/>
-      <w:r>
-        <w:rPr>
-          <w:i/>
-          <w:iCs/>
-        </w:rPr>
-        <w:t>file_path</w:t>
-      </w:r>
-      <w:proofErr w:type="spellEnd"/>
-      <w:r>
-        <w:t>)[1].lower()</w:t>
-      </w:r>
-      <w:r>
-        <w:br/>
-      </w:r>
-      <w:r>
-        <w:br/>
-        <w:t xml:space="preserve">        if </w:t>
-      </w:r>
-      <w:proofErr w:type="spellStart"/>
-      <w:r>
-        <w:t>file_ext</w:t>
-      </w:r>
-      <w:proofErr w:type="spellEnd"/>
-      <w:r>
-        <w:t xml:space="preserve"> in ['.xlsx', '.</w:t>
-      </w:r>
-      <w:proofErr w:type="spellStart"/>
-      <w:r>
-        <w:t>xls</w:t>
-      </w:r>
-      <w:proofErr w:type="spellEnd"/>
-      <w:r>
-        <w:t>']:</w:t>
+        <w:t xml:space="preserve"> == '.csv':</w:t>
       </w:r>
       <w:r>
         <w:br/>
@@ -14177,194 +14816,15 @@
           <w:i/>
           <w:iCs/>
         </w:rPr>
-        <w:t xml:space="preserve"># Read Excel with formula evaluation and proper </w:t>
-      </w:r>
-      <w:proofErr w:type="spellStart"/>
-      <w:r>
-        <w:rPr>
-          <w:i/>
-          <w:iCs/>
-        </w:rPr>
-        <w:t>dtype</w:t>
-      </w:r>
-      <w:proofErr w:type="spellEnd"/>
-      <w:r>
-        <w:rPr>
-          <w:i/>
-          <w:iCs/>
-        </w:rPr>
-        <w:t xml:space="preserve"> handling</w:t>
-      </w:r>
-      <w:r>
-        <w:rPr>
-          <w:i/>
-          <w:iCs/>
-        </w:rPr>
-        <w:br/>
-        <w:t xml:space="preserve">            </w:t>
-      </w:r>
-      <w:proofErr w:type="spellStart"/>
-      <w:r>
-        <w:t>df</w:t>
-      </w:r>
-      <w:proofErr w:type="spellEnd"/>
-      <w:r>
-        <w:t xml:space="preserve"> = </w:t>
-      </w:r>
-      <w:proofErr w:type="spellStart"/>
-      <w:r>
-        <w:t>pd.read_excel</w:t>
-      </w:r>
-      <w:proofErr w:type="spellEnd"/>
-      <w:r>
-        <w:t>(</w:t>
-      </w:r>
-      <w:r>
-        <w:br/>
-        <w:t xml:space="preserve">                </w:t>
-      </w:r>
-      <w:proofErr w:type="spellStart"/>
-      <w:r>
-        <w:rPr>
-          <w:i/>
-          <w:iCs/>
-        </w:rPr>
-        <w:t>file_path</w:t>
-      </w:r>
-      <w:proofErr w:type="spellEnd"/>
-      <w:r>
-        <w:t>,</w:t>
-      </w:r>
-      <w:r>
-        <w:br/>
-        <w:t xml:space="preserve">                engine='</w:t>
-      </w:r>
-      <w:proofErr w:type="spellStart"/>
-      <w:r>
-        <w:t>openpyxl</w:t>
-      </w:r>
-      <w:proofErr w:type="spellEnd"/>
-      <w:r>
-        <w:t>',</w:t>
-      </w:r>
-      <w:r>
-        <w:br/>
-        <w:t xml:space="preserve">                </w:t>
-      </w:r>
-      <w:proofErr w:type="spellStart"/>
-      <w:r>
-        <w:t>dtype</w:t>
-      </w:r>
-      <w:proofErr w:type="spellEnd"/>
-      <w:r>
-        <w:t>=</w:t>
-      </w:r>
-      <w:r>
-        <w:rPr>
-          <w:i/>
-          <w:iCs/>
-        </w:rPr>
-        <w:t>str</w:t>
-      </w:r>
-      <w:r>
-        <w:t xml:space="preserve">,  </w:t>
-      </w:r>
-      <w:r>
-        <w:rPr>
-          <w:i/>
-          <w:iCs/>
-        </w:rPr>
-        <w:t># Read all as string to preserve formatting</w:t>
-      </w:r>
-      <w:r>
-        <w:rPr>
-          <w:i/>
-          <w:iCs/>
-        </w:rPr>
-        <w:br/>
-        <w:t xml:space="preserve">                </w:t>
-      </w:r>
-      <w:proofErr w:type="spellStart"/>
-      <w:r>
-        <w:t>na_values</w:t>
-      </w:r>
-      <w:proofErr w:type="spellEnd"/>
-      <w:r>
-        <w:t>=['', 'NA', 'N/A', 'NULL'],</w:t>
-      </w:r>
-      <w:r>
-        <w:br/>
-        <w:t xml:space="preserve">                </w:t>
-      </w:r>
-      <w:proofErr w:type="spellStart"/>
-      <w:r>
-        <w:t>keep_default_na</w:t>
-      </w:r>
-      <w:proofErr w:type="spellEnd"/>
-      <w:r>
-        <w:t>=False</w:t>
-      </w:r>
-      <w:r>
-        <w:br/>
-        <w:t xml:space="preserve">            )</w:t>
-      </w:r>
-      <w:r>
-        <w:br/>
-        <w:t xml:space="preserve">            logging.info(</w:t>
-      </w:r>
-      <w:proofErr w:type="spellStart"/>
-      <w:r>
-        <w:t>f"Successfully</w:t>
-      </w:r>
-      <w:proofErr w:type="spellEnd"/>
-      <w:r>
-        <w:t xml:space="preserve"> loaded Excel file: {</w:t>
-      </w:r>
-      <w:proofErr w:type="spellStart"/>
-      <w:r>
-        <w:rPr>
-          <w:i/>
-          <w:iCs/>
-        </w:rPr>
-        <w:t>file_path</w:t>
-      </w:r>
-      <w:proofErr w:type="spellEnd"/>
-      <w:r>
-        <w:t>}")</w:t>
-      </w:r>
-      <w:r>
-        <w:br/>
-      </w:r>
-      <w:r>
-        <w:br/>
-        <w:t xml:space="preserve">        </w:t>
-      </w:r>
-      <w:proofErr w:type="spellStart"/>
-      <w:r>
-        <w:t>elif</w:t>
-      </w:r>
-      <w:proofErr w:type="spellEnd"/>
-      <w:r>
-        <w:t xml:space="preserve"> </w:t>
-      </w:r>
-      <w:proofErr w:type="spellStart"/>
-      <w:r>
-        <w:t>file_ext</w:t>
-      </w:r>
-      <w:proofErr w:type="spellEnd"/>
-      <w:r>
-        <w:t xml:space="preserve"> == '.csv':</w:t>
-      </w:r>
-      <w:r>
-        <w:br/>
-        <w:t xml:space="preserve">            </w:t>
-      </w:r>
-      <w:r>
-        <w:rPr>
-          <w:i/>
-          <w:iCs/>
-        </w:rPr>
-        <w:t># Read CSV with flexible parsing</w:t>
+        <w:t># Existing CSV handling</w:t>
+      </w:r>
+      <w:r>
+        <w:rPr>
+          <w:i/>
+          <w:iCs/>
+        </w:rPr>
+        <w:br/>
+        <w:t xml:space="preserve">            # Read CSV with flexible parsing</w:t>
       </w:r>
       <w:r>
         <w:rPr>
